--- a/DRE.docx
+++ b/DRE.docx
@@ -3712,6 +3712,7 @@
         <w:t xml:space="preserve">[identificador de tipo de </w:t>
       </w:r>
       <w:proofErr w:type="spellStart"/>
+      <w:proofErr w:type="gramStart"/>
       <w:r>
         <w:rPr>
           <w:rFonts w:ascii="Arial" w:eastAsia="Arial" w:hAnsi="Arial" w:cs="Arial"/>
@@ -3721,6 +3722,7 @@
         <w:t>requisito.identificador</w:t>
       </w:r>
       <w:proofErr w:type="spellEnd"/>
+      <w:proofErr w:type="gramEnd"/>
       <w:r>
         <w:rPr>
           <w:rFonts w:ascii="Arial" w:eastAsia="Arial" w:hAnsi="Arial" w:cs="Arial"/>
@@ -3765,7 +3767,25 @@
           <w:sz w:val="22"/>
           <w:szCs w:val="22"/>
         </w:rPr>
-        <w:t xml:space="preserve">RF – requisito funcional </w:t>
+        <w:t xml:space="preserve">RF – </w:t>
+      </w:r>
+      <w:proofErr w:type="gramStart"/>
+      <w:r>
+        <w:rPr>
+          <w:rFonts w:ascii="Arial" w:eastAsia="Arial" w:hAnsi="Arial" w:cs="Arial"/>
+          <w:sz w:val="22"/>
+          <w:szCs w:val="22"/>
+        </w:rPr>
+        <w:t>requisito</w:t>
+      </w:r>
+      <w:proofErr w:type="gramEnd"/>
+      <w:r>
+        <w:rPr>
+          <w:rFonts w:ascii="Arial" w:eastAsia="Arial" w:hAnsi="Arial" w:cs="Arial"/>
+          <w:sz w:val="22"/>
+          <w:szCs w:val="22"/>
+        </w:rPr>
+        <w:t xml:space="preserve"> funcional </w:t>
       </w:r>
     </w:p>
     <w:p>
@@ -4456,6 +4476,23 @@
     </w:p>
     <w:p>
       <w:pPr>
+        <w:pBdr>
+          <w:top w:val="nil"/>
+          <w:left w:val="nil"/>
+          <w:bottom w:val="nil"/>
+          <w:right w:val="nil"/>
+          <w:between w:val="nil"/>
+        </w:pBdr>
+        <w:rPr>
+          <w:rFonts w:ascii="Arial" w:eastAsia="Arial" w:hAnsi="Arial" w:cs="Arial"/>
+          <w:i/>
+          <w:sz w:val="22"/>
+          <w:szCs w:val="22"/>
+        </w:rPr>
+      </w:pPr>
+    </w:p>
+    <w:p>
+      <w:pPr>
         <w:pStyle w:val="Ttulo1"/>
         <w:numPr>
           <w:ilvl w:val="0"/>
@@ -4465,6 +4502,7 @@
       <w:bookmarkStart w:id="10" w:name="_26in1rg" w:colFirst="0" w:colLast="0"/>
       <w:bookmarkEnd w:id="10"/>
       <w:r>
+        <w:lastRenderedPageBreak/>
         <w:t>Requisitos funcionais</w:t>
       </w:r>
     </w:p>
@@ -4588,7 +4626,6 @@
           <w:sz w:val="22"/>
           <w:szCs w:val="22"/>
         </w:rPr>
-        <w:lastRenderedPageBreak/>
         <w:t>Este requisito começa quando o ator deseja inserir um novo funcionário da concessionária ao sistema. Para isso, ele deve preencher os dados da tabela 1.</w:t>
       </w:r>
     </w:p>
@@ -5098,7 +5135,7 @@
                 <w:sz w:val="22"/>
                 <w:szCs w:val="22"/>
               </w:rPr>
-              <w:t>Endereço</w:t>
+              <w:t>Cargo</w:t>
             </w:r>
           </w:p>
         </w:tc>
@@ -5137,25 +5174,189 @@
                 <w:sz w:val="22"/>
                 <w:szCs w:val="22"/>
               </w:rPr>
-              <w:t xml:space="preserve">Campo multivalorado composto por: CEP, Avenida, </w:t>
-            </w:r>
-            <w:proofErr w:type="spellStart"/>
-            <w:r>
-              <w:rPr>
-                <w:rFonts w:ascii="Arial" w:eastAsia="Arial" w:hAnsi="Arial" w:cs="Arial"/>
-                <w:sz w:val="22"/>
-                <w:szCs w:val="22"/>
-              </w:rPr>
-              <w:t>nro</w:t>
-            </w:r>
-            <w:proofErr w:type="spellEnd"/>
-            <w:r>
-              <w:rPr>
-                <w:rFonts w:ascii="Arial" w:eastAsia="Arial" w:hAnsi="Arial" w:cs="Arial"/>
-                <w:sz w:val="22"/>
-                <w:szCs w:val="22"/>
-              </w:rPr>
-              <w:t>, bairro, cidade, estado, complemento. Ao digitar o CEP o sistema buscará automaticamente o endereço do CEP, dando a opção de preenchimento de todos os campos.</w:t>
+              <w:t>Função do funcionário na concessionária.</w:t>
+            </w:r>
+          </w:p>
+          <w:p>
+            <w:pPr>
+              <w:widowControl w:val="0"/>
+              <w:pBdr>
+                <w:top w:val="nil"/>
+                <w:left w:val="nil"/>
+                <w:bottom w:val="nil"/>
+                <w:right w:val="nil"/>
+                <w:between w:val="nil"/>
+              </w:pBdr>
+              <w:spacing w:before="0" w:after="0"/>
+              <w:jc w:val="center"/>
+              <w:rPr>
+                <w:rFonts w:ascii="Arial" w:eastAsia="Arial" w:hAnsi="Arial" w:cs="Arial"/>
+                <w:sz w:val="22"/>
+                <w:szCs w:val="22"/>
+              </w:rPr>
+            </w:pPr>
+            <w:r>
+              <w:rPr>
+                <w:rFonts w:ascii="Arial" w:eastAsia="Arial" w:hAnsi="Arial" w:cs="Arial"/>
+                <w:sz w:val="22"/>
+                <w:szCs w:val="22"/>
+              </w:rPr>
+              <w:t>Campo de escolha fechada:</w:t>
+            </w:r>
+          </w:p>
+          <w:p>
+            <w:pPr>
+              <w:widowControl w:val="0"/>
+              <w:numPr>
+                <w:ilvl w:val="0"/>
+                <w:numId w:val="9"/>
+              </w:numPr>
+              <w:pBdr>
+                <w:top w:val="nil"/>
+                <w:left w:val="nil"/>
+                <w:bottom w:val="nil"/>
+                <w:right w:val="nil"/>
+                <w:between w:val="nil"/>
+              </w:pBdr>
+              <w:spacing w:before="0" w:after="0"/>
+              <w:jc w:val="center"/>
+              <w:rPr>
+                <w:rFonts w:ascii="Arial" w:eastAsia="Arial" w:hAnsi="Arial" w:cs="Arial"/>
+                <w:sz w:val="22"/>
+                <w:szCs w:val="22"/>
+              </w:rPr>
+            </w:pPr>
+            <w:r>
+              <w:rPr>
+                <w:rFonts w:ascii="Arial" w:eastAsia="Arial" w:hAnsi="Arial" w:cs="Arial"/>
+                <w:sz w:val="22"/>
+                <w:szCs w:val="22"/>
+              </w:rPr>
+              <w:t>Vendedor</w:t>
+            </w:r>
+          </w:p>
+          <w:p>
+            <w:pPr>
+              <w:widowControl w:val="0"/>
+              <w:numPr>
+                <w:ilvl w:val="0"/>
+                <w:numId w:val="9"/>
+              </w:numPr>
+              <w:pBdr>
+                <w:top w:val="nil"/>
+                <w:left w:val="nil"/>
+                <w:bottom w:val="nil"/>
+                <w:right w:val="nil"/>
+                <w:between w:val="nil"/>
+              </w:pBdr>
+              <w:spacing w:before="0" w:after="0"/>
+              <w:jc w:val="center"/>
+              <w:rPr>
+                <w:rFonts w:ascii="Arial" w:eastAsia="Arial" w:hAnsi="Arial" w:cs="Arial"/>
+                <w:sz w:val="22"/>
+                <w:szCs w:val="22"/>
+              </w:rPr>
+            </w:pPr>
+            <w:r>
+              <w:rPr>
+                <w:rFonts w:ascii="Arial" w:eastAsia="Arial" w:hAnsi="Arial" w:cs="Arial"/>
+                <w:sz w:val="22"/>
+                <w:szCs w:val="22"/>
+              </w:rPr>
+              <w:t>Gerente</w:t>
+            </w:r>
+          </w:p>
+          <w:p>
+            <w:pPr>
+              <w:widowControl w:val="0"/>
+              <w:numPr>
+                <w:ilvl w:val="0"/>
+                <w:numId w:val="9"/>
+              </w:numPr>
+              <w:pBdr>
+                <w:top w:val="nil"/>
+                <w:left w:val="nil"/>
+                <w:bottom w:val="nil"/>
+                <w:right w:val="nil"/>
+                <w:between w:val="nil"/>
+              </w:pBdr>
+              <w:spacing w:before="0" w:after="0"/>
+              <w:jc w:val="center"/>
+              <w:rPr>
+                <w:rFonts w:ascii="Arial" w:eastAsia="Arial" w:hAnsi="Arial" w:cs="Arial"/>
+                <w:sz w:val="22"/>
+                <w:szCs w:val="22"/>
+              </w:rPr>
+            </w:pPr>
+            <w:r>
+              <w:rPr>
+                <w:rFonts w:ascii="Arial" w:eastAsia="Arial" w:hAnsi="Arial" w:cs="Arial"/>
+                <w:sz w:val="22"/>
+                <w:szCs w:val="22"/>
+              </w:rPr>
+              <w:t>Faxineiro</w:t>
+            </w:r>
+          </w:p>
+          <w:p>
+            <w:pPr>
+              <w:widowControl w:val="0"/>
+              <w:numPr>
+                <w:ilvl w:val="0"/>
+                <w:numId w:val="9"/>
+              </w:numPr>
+              <w:pBdr>
+                <w:top w:val="nil"/>
+                <w:left w:val="nil"/>
+                <w:bottom w:val="nil"/>
+                <w:right w:val="nil"/>
+                <w:between w:val="nil"/>
+              </w:pBdr>
+              <w:spacing w:before="0" w:after="0"/>
+              <w:jc w:val="center"/>
+              <w:rPr>
+                <w:rFonts w:ascii="Arial" w:eastAsia="Arial" w:hAnsi="Arial" w:cs="Arial"/>
+                <w:sz w:val="22"/>
+                <w:szCs w:val="22"/>
+              </w:rPr>
+            </w:pPr>
+            <w:r>
+              <w:rPr>
+                <w:rFonts w:ascii="Arial" w:eastAsia="Arial" w:hAnsi="Arial" w:cs="Arial"/>
+                <w:sz w:val="22"/>
+                <w:szCs w:val="22"/>
+              </w:rPr>
+              <w:t>Mecânico</w:t>
+            </w:r>
+          </w:p>
+          <w:p>
+            <w:pPr>
+              <w:widowControl w:val="0"/>
+              <w:numPr>
+                <w:ilvl w:val="0"/>
+                <w:numId w:val="9"/>
+              </w:numPr>
+              <w:pBdr>
+                <w:top w:val="nil"/>
+                <w:left w:val="nil"/>
+                <w:bottom w:val="nil"/>
+                <w:right w:val="nil"/>
+                <w:between w:val="nil"/>
+              </w:pBdr>
+              <w:spacing w:before="0" w:after="0"/>
+              <w:jc w:val="center"/>
+              <w:rPr>
+                <w:rFonts w:ascii="Arial" w:eastAsia="Arial" w:hAnsi="Arial" w:cs="Arial"/>
+                <w:sz w:val="22"/>
+                <w:szCs w:val="22"/>
+              </w:rPr>
+            </w:pPr>
+            <w:r>
+              <w:rPr>
+                <w:rFonts w:ascii="Arial" w:eastAsia="Arial" w:hAnsi="Arial" w:cs="Arial"/>
+                <w:sz w:val="22"/>
+                <w:szCs w:val="22"/>
+              </w:rPr>
+              <w:t>Secretário</w:t>
             </w:r>
           </w:p>
         </w:tc>
@@ -5197,7 +5398,7 @@
                 <w:sz w:val="22"/>
                 <w:szCs w:val="22"/>
               </w:rPr>
-              <w:t>Cargo</w:t>
+              <w:t>Salário</w:t>
             </w:r>
           </w:p>
         </w:tc>
@@ -5236,189 +5437,7 @@
                 <w:sz w:val="22"/>
                 <w:szCs w:val="22"/>
               </w:rPr>
-              <w:t>Função do funcionário na concessionária.</w:t>
-            </w:r>
-          </w:p>
-          <w:p>
-            <w:pPr>
-              <w:widowControl w:val="0"/>
-              <w:pBdr>
-                <w:top w:val="nil"/>
-                <w:left w:val="nil"/>
-                <w:bottom w:val="nil"/>
-                <w:right w:val="nil"/>
-                <w:between w:val="nil"/>
-              </w:pBdr>
-              <w:spacing w:before="0" w:after="0"/>
-              <w:jc w:val="center"/>
-              <w:rPr>
-                <w:rFonts w:ascii="Arial" w:eastAsia="Arial" w:hAnsi="Arial" w:cs="Arial"/>
-                <w:sz w:val="22"/>
-                <w:szCs w:val="22"/>
-              </w:rPr>
-            </w:pPr>
-            <w:r>
-              <w:rPr>
-                <w:rFonts w:ascii="Arial" w:eastAsia="Arial" w:hAnsi="Arial" w:cs="Arial"/>
-                <w:sz w:val="22"/>
-                <w:szCs w:val="22"/>
-              </w:rPr>
-              <w:t>Campo de escolha fechada:</w:t>
-            </w:r>
-          </w:p>
-          <w:p>
-            <w:pPr>
-              <w:widowControl w:val="0"/>
-              <w:numPr>
-                <w:ilvl w:val="0"/>
-                <w:numId w:val="9"/>
-              </w:numPr>
-              <w:pBdr>
-                <w:top w:val="nil"/>
-                <w:left w:val="nil"/>
-                <w:bottom w:val="nil"/>
-                <w:right w:val="nil"/>
-                <w:between w:val="nil"/>
-              </w:pBdr>
-              <w:spacing w:before="0" w:after="0"/>
-              <w:jc w:val="center"/>
-              <w:rPr>
-                <w:rFonts w:ascii="Arial" w:eastAsia="Arial" w:hAnsi="Arial" w:cs="Arial"/>
-                <w:sz w:val="22"/>
-                <w:szCs w:val="22"/>
-              </w:rPr>
-            </w:pPr>
-            <w:r>
-              <w:rPr>
-                <w:rFonts w:ascii="Arial" w:eastAsia="Arial" w:hAnsi="Arial" w:cs="Arial"/>
-                <w:sz w:val="22"/>
-                <w:szCs w:val="22"/>
-              </w:rPr>
-              <w:t>Vendedor</w:t>
-            </w:r>
-          </w:p>
-          <w:p>
-            <w:pPr>
-              <w:widowControl w:val="0"/>
-              <w:numPr>
-                <w:ilvl w:val="0"/>
-                <w:numId w:val="9"/>
-              </w:numPr>
-              <w:pBdr>
-                <w:top w:val="nil"/>
-                <w:left w:val="nil"/>
-                <w:bottom w:val="nil"/>
-                <w:right w:val="nil"/>
-                <w:between w:val="nil"/>
-              </w:pBdr>
-              <w:spacing w:before="0" w:after="0"/>
-              <w:jc w:val="center"/>
-              <w:rPr>
-                <w:rFonts w:ascii="Arial" w:eastAsia="Arial" w:hAnsi="Arial" w:cs="Arial"/>
-                <w:sz w:val="22"/>
-                <w:szCs w:val="22"/>
-              </w:rPr>
-            </w:pPr>
-            <w:r>
-              <w:rPr>
-                <w:rFonts w:ascii="Arial" w:eastAsia="Arial" w:hAnsi="Arial" w:cs="Arial"/>
-                <w:sz w:val="22"/>
-                <w:szCs w:val="22"/>
-              </w:rPr>
-              <w:t>Gerente</w:t>
-            </w:r>
-          </w:p>
-          <w:p>
-            <w:pPr>
-              <w:widowControl w:val="0"/>
-              <w:numPr>
-                <w:ilvl w:val="0"/>
-                <w:numId w:val="9"/>
-              </w:numPr>
-              <w:pBdr>
-                <w:top w:val="nil"/>
-                <w:left w:val="nil"/>
-                <w:bottom w:val="nil"/>
-                <w:right w:val="nil"/>
-                <w:between w:val="nil"/>
-              </w:pBdr>
-              <w:spacing w:before="0" w:after="0"/>
-              <w:jc w:val="center"/>
-              <w:rPr>
-                <w:rFonts w:ascii="Arial" w:eastAsia="Arial" w:hAnsi="Arial" w:cs="Arial"/>
-                <w:sz w:val="22"/>
-                <w:szCs w:val="22"/>
-              </w:rPr>
-            </w:pPr>
-            <w:r>
-              <w:rPr>
-                <w:rFonts w:ascii="Arial" w:eastAsia="Arial" w:hAnsi="Arial" w:cs="Arial"/>
-                <w:sz w:val="22"/>
-                <w:szCs w:val="22"/>
-              </w:rPr>
-              <w:t>Faxineiro</w:t>
-            </w:r>
-          </w:p>
-          <w:p>
-            <w:pPr>
-              <w:widowControl w:val="0"/>
-              <w:numPr>
-                <w:ilvl w:val="0"/>
-                <w:numId w:val="9"/>
-              </w:numPr>
-              <w:pBdr>
-                <w:top w:val="nil"/>
-                <w:left w:val="nil"/>
-                <w:bottom w:val="nil"/>
-                <w:right w:val="nil"/>
-                <w:between w:val="nil"/>
-              </w:pBdr>
-              <w:spacing w:before="0" w:after="0"/>
-              <w:jc w:val="center"/>
-              <w:rPr>
-                <w:rFonts w:ascii="Arial" w:eastAsia="Arial" w:hAnsi="Arial" w:cs="Arial"/>
-                <w:sz w:val="22"/>
-                <w:szCs w:val="22"/>
-              </w:rPr>
-            </w:pPr>
-            <w:r>
-              <w:rPr>
-                <w:rFonts w:ascii="Arial" w:eastAsia="Arial" w:hAnsi="Arial" w:cs="Arial"/>
-                <w:sz w:val="22"/>
-                <w:szCs w:val="22"/>
-              </w:rPr>
-              <w:t>Mecânico</w:t>
-            </w:r>
-          </w:p>
-          <w:p>
-            <w:pPr>
-              <w:widowControl w:val="0"/>
-              <w:numPr>
-                <w:ilvl w:val="0"/>
-                <w:numId w:val="9"/>
-              </w:numPr>
-              <w:pBdr>
-                <w:top w:val="nil"/>
-                <w:left w:val="nil"/>
-                <w:bottom w:val="nil"/>
-                <w:right w:val="nil"/>
-                <w:between w:val="nil"/>
-              </w:pBdr>
-              <w:spacing w:before="0" w:after="0"/>
-              <w:jc w:val="center"/>
-              <w:rPr>
-                <w:rFonts w:ascii="Arial" w:eastAsia="Arial" w:hAnsi="Arial" w:cs="Arial"/>
-                <w:sz w:val="22"/>
-                <w:szCs w:val="22"/>
-              </w:rPr>
-            </w:pPr>
-            <w:r>
-              <w:rPr>
-                <w:rFonts w:ascii="Arial" w:eastAsia="Arial" w:hAnsi="Arial" w:cs="Arial"/>
-                <w:sz w:val="22"/>
-                <w:szCs w:val="22"/>
-              </w:rPr>
-              <w:t>Secretário</w:t>
+              <w:t>Salário recebido pelo funcionário por mês.</w:t>
             </w:r>
           </w:p>
         </w:tc>
@@ -5460,7 +5479,7 @@
                 <w:sz w:val="22"/>
                 <w:szCs w:val="22"/>
               </w:rPr>
-              <w:t>Salário</w:t>
+              <w:t>Data de Contratação</w:t>
             </w:r>
           </w:p>
         </w:tc>
@@ -5478,87 +5497,6 @@
           <w:p>
             <w:pPr>
               <w:widowControl w:val="0"/>
-              <w:pBdr>
-                <w:top w:val="nil"/>
-                <w:left w:val="nil"/>
-                <w:bottom w:val="nil"/>
-                <w:right w:val="nil"/>
-                <w:between w:val="nil"/>
-              </w:pBdr>
-              <w:spacing w:before="0" w:after="0"/>
-              <w:jc w:val="center"/>
-              <w:rPr>
-                <w:rFonts w:ascii="Arial" w:eastAsia="Arial" w:hAnsi="Arial" w:cs="Arial"/>
-                <w:sz w:val="22"/>
-                <w:szCs w:val="22"/>
-              </w:rPr>
-            </w:pPr>
-            <w:r>
-              <w:rPr>
-                <w:rFonts w:ascii="Arial" w:eastAsia="Arial" w:hAnsi="Arial" w:cs="Arial"/>
-                <w:sz w:val="22"/>
-                <w:szCs w:val="22"/>
-              </w:rPr>
-              <w:t>Salário recebido pelo funcionário por mês.</w:t>
-            </w:r>
-          </w:p>
-        </w:tc>
-      </w:tr>
-      <w:tr>
-        <w:tc>
-          <w:tcPr>
-            <w:tcW w:w="4535" w:type="dxa"/>
-            <w:shd w:val="clear" w:color="auto" w:fill="auto"/>
-            <w:tcMar>
-              <w:top w:w="100" w:type="dxa"/>
-              <w:left w:w="100" w:type="dxa"/>
-              <w:bottom w:w="100" w:type="dxa"/>
-              <w:right w:w="100" w:type="dxa"/>
-            </w:tcMar>
-            <w:vAlign w:val="center"/>
-          </w:tcPr>
-          <w:p>
-            <w:pPr>
-              <w:widowControl w:val="0"/>
-              <w:pBdr>
-                <w:top w:val="nil"/>
-                <w:left w:val="nil"/>
-                <w:bottom w:val="nil"/>
-                <w:right w:val="nil"/>
-                <w:between w:val="nil"/>
-              </w:pBdr>
-              <w:spacing w:before="0" w:after="0"/>
-              <w:jc w:val="center"/>
-              <w:rPr>
-                <w:rFonts w:ascii="Arial" w:eastAsia="Arial" w:hAnsi="Arial" w:cs="Arial"/>
-                <w:sz w:val="22"/>
-                <w:szCs w:val="22"/>
-              </w:rPr>
-            </w:pPr>
-            <w:r>
-              <w:rPr>
-                <w:rFonts w:ascii="Arial" w:eastAsia="Arial" w:hAnsi="Arial" w:cs="Arial"/>
-                <w:sz w:val="22"/>
-                <w:szCs w:val="22"/>
-              </w:rPr>
-              <w:t>Data de Contratação</w:t>
-            </w:r>
-          </w:p>
-        </w:tc>
-        <w:tc>
-          <w:tcPr>
-            <w:tcW w:w="4535" w:type="dxa"/>
-            <w:shd w:val="clear" w:color="auto" w:fill="auto"/>
-            <w:tcMar>
-              <w:top w:w="100" w:type="dxa"/>
-              <w:left w:w="100" w:type="dxa"/>
-              <w:bottom w:w="100" w:type="dxa"/>
-              <w:right w:w="100" w:type="dxa"/>
-            </w:tcMar>
-          </w:tcPr>
-          <w:p>
-            <w:pPr>
-              <w:widowControl w:val="0"/>
               <w:spacing w:before="0" w:after="0"/>
               <w:jc w:val="center"/>
               <w:rPr>
@@ -5636,8 +5574,18 @@
           <w:szCs w:val="22"/>
         </w:rPr>
         <w:tab/>
-        <w:t xml:space="preserve">       Importante [ ]</w:t>
-      </w:r>
+        <w:t xml:space="preserve">       Importante </w:t>
+      </w:r>
+      <w:proofErr w:type="gramStart"/>
+      <w:r>
+        <w:rPr>
+          <w:rFonts w:ascii="Arial" w:eastAsia="Arial" w:hAnsi="Arial" w:cs="Arial"/>
+          <w:sz w:val="22"/>
+          <w:szCs w:val="22"/>
+        </w:rPr>
+        <w:t>[ ]</w:t>
+      </w:r>
+      <w:proofErr w:type="gramEnd"/>
       <w:r>
         <w:rPr>
           <w:rFonts w:ascii="Arial" w:eastAsia="Arial" w:hAnsi="Arial" w:cs="Arial"/>
@@ -5663,6 +5611,102 @@
         <w:tab/>
         <w:t>Desejável [ ]</w:t>
       </w:r>
+    </w:p>
+    <w:p>
+      <w:pPr>
+        <w:pBdr>
+          <w:top w:val="nil"/>
+          <w:left w:val="nil"/>
+          <w:bottom w:val="nil"/>
+          <w:right w:val="nil"/>
+          <w:between w:val="nil"/>
+        </w:pBdr>
+        <w:rPr>
+          <w:rFonts w:ascii="Arial" w:eastAsia="Arial" w:hAnsi="Arial" w:cs="Arial"/>
+          <w:sz w:val="22"/>
+          <w:szCs w:val="22"/>
+        </w:rPr>
+      </w:pPr>
+    </w:p>
+    <w:p>
+      <w:pPr>
+        <w:pBdr>
+          <w:top w:val="nil"/>
+          <w:left w:val="nil"/>
+          <w:bottom w:val="nil"/>
+          <w:right w:val="nil"/>
+          <w:between w:val="nil"/>
+        </w:pBdr>
+        <w:rPr>
+          <w:rFonts w:ascii="Arial" w:eastAsia="Arial" w:hAnsi="Arial" w:cs="Arial"/>
+          <w:sz w:val="22"/>
+          <w:szCs w:val="22"/>
+        </w:rPr>
+      </w:pPr>
+    </w:p>
+    <w:p>
+      <w:pPr>
+        <w:pBdr>
+          <w:top w:val="nil"/>
+          <w:left w:val="nil"/>
+          <w:bottom w:val="nil"/>
+          <w:right w:val="nil"/>
+          <w:between w:val="nil"/>
+        </w:pBdr>
+        <w:rPr>
+          <w:rFonts w:ascii="Arial" w:eastAsia="Arial" w:hAnsi="Arial" w:cs="Arial"/>
+          <w:sz w:val="22"/>
+          <w:szCs w:val="22"/>
+        </w:rPr>
+      </w:pPr>
+    </w:p>
+    <w:p>
+      <w:pPr>
+        <w:pBdr>
+          <w:top w:val="nil"/>
+          <w:left w:val="nil"/>
+          <w:bottom w:val="nil"/>
+          <w:right w:val="nil"/>
+          <w:between w:val="nil"/>
+        </w:pBdr>
+        <w:rPr>
+          <w:rFonts w:ascii="Arial" w:eastAsia="Arial" w:hAnsi="Arial" w:cs="Arial"/>
+          <w:sz w:val="22"/>
+          <w:szCs w:val="22"/>
+        </w:rPr>
+      </w:pPr>
+    </w:p>
+    <w:p>
+      <w:pPr>
+        <w:pBdr>
+          <w:top w:val="nil"/>
+          <w:left w:val="nil"/>
+          <w:bottom w:val="nil"/>
+          <w:right w:val="nil"/>
+          <w:between w:val="nil"/>
+        </w:pBdr>
+        <w:rPr>
+          <w:rFonts w:ascii="Arial" w:eastAsia="Arial" w:hAnsi="Arial" w:cs="Arial"/>
+          <w:sz w:val="22"/>
+          <w:szCs w:val="22"/>
+        </w:rPr>
+      </w:pPr>
+    </w:p>
+    <w:p>
+      <w:pPr>
+        <w:pBdr>
+          <w:top w:val="nil"/>
+          <w:left w:val="nil"/>
+          <w:bottom w:val="nil"/>
+          <w:right w:val="nil"/>
+          <w:between w:val="nil"/>
+        </w:pBdr>
+        <w:rPr>
+          <w:rFonts w:ascii="Arial" w:eastAsia="Arial" w:hAnsi="Arial" w:cs="Arial"/>
+          <w:sz w:val="22"/>
+          <w:szCs w:val="22"/>
+        </w:rPr>
+      </w:pPr>
     </w:p>
     <w:p>
       <w:pPr>
@@ -5705,6 +5749,7 @@
           <w:sz w:val="22"/>
           <w:szCs w:val="22"/>
         </w:rPr>
+        <w:lastRenderedPageBreak/>
         <w:t xml:space="preserve"> &lt;Alterar Funcionário&gt;</w:t>
       </w:r>
     </w:p>
@@ -5848,7 +5893,6 @@
                 <w:sz w:val="22"/>
                 <w:szCs w:val="22"/>
               </w:rPr>
-              <w:lastRenderedPageBreak/>
               <w:t>Campo</w:t>
             </w:r>
           </w:p>
@@ -6140,8 +6184,18 @@
           <w:szCs w:val="22"/>
         </w:rPr>
         <w:tab/>
-        <w:t xml:space="preserve">       Importante [ ]</w:t>
-      </w:r>
+        <w:t xml:space="preserve">       Importante </w:t>
+      </w:r>
+      <w:proofErr w:type="gramStart"/>
+      <w:r>
+        <w:rPr>
+          <w:rFonts w:ascii="Arial" w:eastAsia="Arial" w:hAnsi="Arial" w:cs="Arial"/>
+          <w:sz w:val="22"/>
+          <w:szCs w:val="22"/>
+        </w:rPr>
+        <w:t>[ ]</w:t>
+      </w:r>
+      <w:proofErr w:type="gramEnd"/>
       <w:r>
         <w:rPr>
           <w:rFonts w:ascii="Arial" w:eastAsia="Arial" w:hAnsi="Arial" w:cs="Arial"/>
@@ -6167,6 +6221,15 @@
         <w:tab/>
         <w:t>Desejável [ ]</w:t>
       </w:r>
+    </w:p>
+    <w:p>
+      <w:pPr>
+        <w:rPr>
+          <w:rFonts w:ascii="Arial" w:eastAsia="Arial" w:hAnsi="Arial" w:cs="Arial"/>
+          <w:sz w:val="22"/>
+          <w:szCs w:val="22"/>
+        </w:rPr>
+      </w:pPr>
     </w:p>
     <w:p>
       <w:pPr>
@@ -6364,6 +6427,7 @@
           <w:sz w:val="22"/>
           <w:szCs w:val="22"/>
         </w:rPr>
+        <w:lastRenderedPageBreak/>
         <w:t xml:space="preserve"> &lt;Consultar Funcionário&gt;</w:t>
       </w:r>
     </w:p>
@@ -6626,7 +6690,6 @@
                 <w:sz w:val="22"/>
                 <w:szCs w:val="22"/>
               </w:rPr>
-              <w:lastRenderedPageBreak/>
               <w:t>CPF</w:t>
             </w:r>
           </w:p>
@@ -6903,7 +6966,7 @@
           <w:sz w:val="22"/>
           <w:szCs w:val="22"/>
         </w:rPr>
-        <w:t>&lt;Nome&gt; , &lt;CPF&gt;, &lt;Função&gt;</w:t>
+        <w:t>&lt;Nome&gt;, &lt;CPF&gt;, &lt;Função&gt;</w:t>
       </w:r>
     </w:p>
     <w:p>
@@ -6955,8 +7018,18 @@
           <w:szCs w:val="22"/>
         </w:rPr>
         <w:tab/>
-        <w:t xml:space="preserve">       Importante [ ]</w:t>
-      </w:r>
+        <w:t xml:space="preserve">       Importante </w:t>
+      </w:r>
+      <w:proofErr w:type="gramStart"/>
+      <w:r>
+        <w:rPr>
+          <w:rFonts w:ascii="Arial" w:eastAsia="Arial" w:hAnsi="Arial" w:cs="Arial"/>
+          <w:sz w:val="22"/>
+          <w:szCs w:val="22"/>
+        </w:rPr>
+        <w:t>[ ]</w:t>
+      </w:r>
+      <w:proofErr w:type="gramEnd"/>
       <w:r>
         <w:rPr>
           <w:rFonts w:ascii="Arial" w:eastAsia="Arial" w:hAnsi="Arial" w:cs="Arial"/>
@@ -7129,8 +7202,18 @@
           <w:szCs w:val="22"/>
         </w:rPr>
         <w:tab/>
-        <w:t xml:space="preserve">       Importante [ ]</w:t>
-      </w:r>
+        <w:t xml:space="preserve">       Importante </w:t>
+      </w:r>
+      <w:proofErr w:type="gramStart"/>
+      <w:r>
+        <w:rPr>
+          <w:rFonts w:ascii="Arial" w:eastAsia="Arial" w:hAnsi="Arial" w:cs="Arial"/>
+          <w:sz w:val="22"/>
+          <w:szCs w:val="22"/>
+        </w:rPr>
+        <w:t>[ ]</w:t>
+      </w:r>
+      <w:proofErr w:type="gramEnd"/>
       <w:r>
         <w:rPr>
           <w:rFonts w:ascii="Arial" w:eastAsia="Arial" w:hAnsi="Arial" w:cs="Arial"/>
@@ -7218,6 +7301,7 @@
           <w:sz w:val="22"/>
           <w:szCs w:val="22"/>
         </w:rPr>
+        <w:lastRenderedPageBreak/>
         <w:t xml:space="preserve"> &lt;Incluir Usuário&gt;</w:t>
       </w:r>
     </w:p>
@@ -7548,7 +7632,6 @@
                 <w:sz w:val="22"/>
                 <w:szCs w:val="22"/>
               </w:rPr>
-              <w:lastRenderedPageBreak/>
               <w:t>Senha</w:t>
             </w:r>
           </w:p>
@@ -7845,8 +7928,18 @@
           <w:szCs w:val="22"/>
         </w:rPr>
         <w:tab/>
-        <w:t xml:space="preserve">       Importante [ ]</w:t>
-      </w:r>
+        <w:t xml:space="preserve">       Importante </w:t>
+      </w:r>
+      <w:proofErr w:type="gramStart"/>
+      <w:r>
+        <w:rPr>
+          <w:rFonts w:ascii="Arial" w:eastAsia="Arial" w:hAnsi="Arial" w:cs="Arial"/>
+          <w:sz w:val="22"/>
+          <w:szCs w:val="22"/>
+        </w:rPr>
+        <w:t>[ ]</w:t>
+      </w:r>
+      <w:proofErr w:type="gramEnd"/>
       <w:r>
         <w:rPr>
           <w:rFonts w:ascii="Arial" w:eastAsia="Arial" w:hAnsi="Arial" w:cs="Arial"/>
@@ -7872,6 +7965,24 @@
         <w:tab/>
         <w:t>Desejável [ ]</w:t>
       </w:r>
+    </w:p>
+    <w:p>
+      <w:pPr>
+        <w:rPr>
+          <w:rFonts w:ascii="Arial" w:eastAsia="Arial" w:hAnsi="Arial" w:cs="Arial"/>
+          <w:sz w:val="22"/>
+          <w:szCs w:val="22"/>
+        </w:rPr>
+      </w:pPr>
+    </w:p>
+    <w:p>
+      <w:pPr>
+        <w:rPr>
+          <w:rFonts w:ascii="Arial" w:eastAsia="Arial" w:hAnsi="Arial" w:cs="Arial"/>
+          <w:sz w:val="22"/>
+          <w:szCs w:val="22"/>
+        </w:rPr>
+      </w:pPr>
     </w:p>
     <w:p>
       <w:pPr>
@@ -8006,6 +8117,7 @@
           <w:sz w:val="22"/>
           <w:szCs w:val="22"/>
         </w:rPr>
+        <w:lastRenderedPageBreak/>
         <w:t xml:space="preserve"> &lt;Alterar Usuário&gt;</w:t>
       </w:r>
     </w:p>
@@ -8348,7 +8460,6 @@
                 <w:sz w:val="22"/>
                 <w:szCs w:val="22"/>
               </w:rPr>
-              <w:lastRenderedPageBreak/>
               <w:t>Senha</w:t>
             </w:r>
           </w:p>
@@ -8437,8 +8548,18 @@
           <w:szCs w:val="22"/>
         </w:rPr>
         <w:tab/>
-        <w:t xml:space="preserve">       Importante [ ]</w:t>
-      </w:r>
+        <w:t xml:space="preserve">       Importante </w:t>
+      </w:r>
+      <w:proofErr w:type="gramStart"/>
+      <w:r>
+        <w:rPr>
+          <w:rFonts w:ascii="Arial" w:eastAsia="Arial" w:hAnsi="Arial" w:cs="Arial"/>
+          <w:sz w:val="22"/>
+          <w:szCs w:val="22"/>
+        </w:rPr>
+        <w:t>[ ]</w:t>
+      </w:r>
+      <w:proofErr w:type="gramEnd"/>
       <w:r>
         <w:rPr>
           <w:rFonts w:ascii="Arial" w:eastAsia="Arial" w:hAnsi="Arial" w:cs="Arial"/>
@@ -8464,6 +8585,15 @@
         <w:tab/>
         <w:t>Desejável [ ]</w:t>
       </w:r>
+    </w:p>
+    <w:p>
+      <w:pPr>
+        <w:rPr>
+          <w:rFonts w:ascii="Arial" w:eastAsia="Arial" w:hAnsi="Arial" w:cs="Arial"/>
+          <w:sz w:val="22"/>
+          <w:szCs w:val="22"/>
+        </w:rPr>
+      </w:pPr>
     </w:p>
     <w:p>
       <w:pPr>
@@ -8661,6 +8791,7 @@
           <w:sz w:val="22"/>
           <w:szCs w:val="22"/>
         </w:rPr>
+        <w:lastRenderedPageBreak/>
         <w:t xml:space="preserve"> &lt;Consultar Usuário&gt;</w:t>
       </w:r>
     </w:p>
@@ -9092,7 +9223,6 @@
                 <w:sz w:val="22"/>
                 <w:szCs w:val="22"/>
               </w:rPr>
-              <w:lastRenderedPageBreak/>
               <w:t>Gerente</w:t>
             </w:r>
           </w:p>
@@ -9187,7 +9317,6 @@
           <w:sz w:val="22"/>
           <w:szCs w:val="22"/>
         </w:rPr>
-        <w:lastRenderedPageBreak/>
         <w:t>O sistema retornará os seguintes atributos, agrupados por tipo e ordenados em ordem alfabética por nome:</w:t>
       </w:r>
     </w:p>
@@ -9275,8 +9404,18 @@
           <w:szCs w:val="22"/>
         </w:rPr>
         <w:tab/>
-        <w:t xml:space="preserve">       Importante [ ]</w:t>
-      </w:r>
+        <w:t xml:space="preserve">       Importante </w:t>
+      </w:r>
+      <w:proofErr w:type="gramStart"/>
+      <w:r>
+        <w:rPr>
+          <w:rFonts w:ascii="Arial" w:eastAsia="Arial" w:hAnsi="Arial" w:cs="Arial"/>
+          <w:sz w:val="22"/>
+          <w:szCs w:val="22"/>
+        </w:rPr>
+        <w:t>[ ]</w:t>
+      </w:r>
+      <w:proofErr w:type="gramEnd"/>
       <w:r>
         <w:rPr>
           <w:rFonts w:ascii="Arial" w:eastAsia="Arial" w:hAnsi="Arial" w:cs="Arial"/>
@@ -9432,8 +9571,18 @@
           <w:szCs w:val="22"/>
         </w:rPr>
         <w:tab/>
-        <w:t xml:space="preserve">       Importante [ ]</w:t>
-      </w:r>
+        <w:t xml:space="preserve">       Importante </w:t>
+      </w:r>
+      <w:proofErr w:type="gramStart"/>
+      <w:r>
+        <w:rPr>
+          <w:rFonts w:ascii="Arial" w:eastAsia="Arial" w:hAnsi="Arial" w:cs="Arial"/>
+          <w:sz w:val="22"/>
+          <w:szCs w:val="22"/>
+        </w:rPr>
+        <w:t>[ ]</w:t>
+      </w:r>
+      <w:proofErr w:type="gramEnd"/>
       <w:r>
         <w:rPr>
           <w:rFonts w:ascii="Arial" w:eastAsia="Arial" w:hAnsi="Arial" w:cs="Arial"/>
@@ -9530,6 +9679,7 @@
           <w:sz w:val="22"/>
           <w:szCs w:val="22"/>
         </w:rPr>
+        <w:lastRenderedPageBreak/>
         <w:t xml:space="preserve"> &lt;Incluir Cliente&gt;</w:t>
       </w:r>
     </w:p>
@@ -10027,96 +10177,6 @@
           </w:p>
         </w:tc>
       </w:tr>
-      <w:tr>
-        <w:tc>
-          <w:tcPr>
-            <w:tcW w:w="4535" w:type="dxa"/>
-            <w:shd w:val="clear" w:color="auto" w:fill="auto"/>
-            <w:tcMar>
-              <w:top w:w="100" w:type="dxa"/>
-              <w:left w:w="100" w:type="dxa"/>
-              <w:bottom w:w="100" w:type="dxa"/>
-              <w:right w:w="100" w:type="dxa"/>
-            </w:tcMar>
-            <w:vAlign w:val="center"/>
-          </w:tcPr>
-          <w:p>
-            <w:pPr>
-              <w:widowControl w:val="0"/>
-              <w:spacing w:before="0" w:after="0"/>
-              <w:jc w:val="center"/>
-              <w:rPr>
-                <w:rFonts w:ascii="Arial" w:eastAsia="Arial" w:hAnsi="Arial" w:cs="Arial"/>
-                <w:sz w:val="22"/>
-                <w:szCs w:val="22"/>
-              </w:rPr>
-            </w:pPr>
-            <w:r>
-              <w:rPr>
-                <w:rFonts w:ascii="Arial" w:eastAsia="Arial" w:hAnsi="Arial" w:cs="Arial"/>
-                <w:sz w:val="22"/>
-                <w:szCs w:val="22"/>
-              </w:rPr>
-              <w:lastRenderedPageBreak/>
-              <w:t>Endereço</w:t>
-            </w:r>
-          </w:p>
-        </w:tc>
-        <w:tc>
-          <w:tcPr>
-            <w:tcW w:w="4535" w:type="dxa"/>
-            <w:shd w:val="clear" w:color="auto" w:fill="auto"/>
-            <w:tcMar>
-              <w:top w:w="100" w:type="dxa"/>
-              <w:left w:w="100" w:type="dxa"/>
-              <w:bottom w:w="100" w:type="dxa"/>
-              <w:right w:w="100" w:type="dxa"/>
-            </w:tcMar>
-          </w:tcPr>
-          <w:p>
-            <w:pPr>
-              <w:widowControl w:val="0"/>
-              <w:numPr>
-                <w:ilvl w:val="0"/>
-                <w:numId w:val="14"/>
-              </w:numPr>
-              <w:spacing w:before="0" w:after="0"/>
-              <w:jc w:val="center"/>
-              <w:rPr>
-                <w:rFonts w:ascii="Arial" w:eastAsia="Arial" w:hAnsi="Arial" w:cs="Arial"/>
-                <w:sz w:val="22"/>
-                <w:szCs w:val="22"/>
-              </w:rPr>
-            </w:pPr>
-            <w:r>
-              <w:rPr>
-                <w:rFonts w:ascii="Arial" w:eastAsia="Arial" w:hAnsi="Arial" w:cs="Arial"/>
-                <w:sz w:val="22"/>
-                <w:szCs w:val="22"/>
-              </w:rPr>
-              <w:t xml:space="preserve">Campo multivalorado composto por: CEP, Avenida, </w:t>
-            </w:r>
-            <w:proofErr w:type="spellStart"/>
-            <w:r>
-              <w:rPr>
-                <w:rFonts w:ascii="Arial" w:eastAsia="Arial" w:hAnsi="Arial" w:cs="Arial"/>
-                <w:sz w:val="22"/>
-                <w:szCs w:val="22"/>
-              </w:rPr>
-              <w:t>nro</w:t>
-            </w:r>
-            <w:proofErr w:type="spellEnd"/>
-            <w:r>
-              <w:rPr>
-                <w:rFonts w:ascii="Arial" w:eastAsia="Arial" w:hAnsi="Arial" w:cs="Arial"/>
-                <w:sz w:val="22"/>
-                <w:szCs w:val="22"/>
-              </w:rPr>
-              <w:t>, bairro, cidade, estado, complemento. Ao digitar o CEP o sistema buscará automaticamente o endereço do CEP, dando a opção de preenchimento de todos os campos.</w:t>
-            </w:r>
-          </w:p>
-        </w:tc>
-      </w:tr>
     </w:tbl>
     <w:p>
       <w:pPr>
@@ -10212,8 +10272,18 @@
           <w:szCs w:val="22"/>
         </w:rPr>
         <w:tab/>
-        <w:t xml:space="preserve">       Importante [ ]</w:t>
-      </w:r>
+        <w:t xml:space="preserve">       Importante </w:t>
+      </w:r>
+      <w:proofErr w:type="gramStart"/>
+      <w:r>
+        <w:rPr>
+          <w:rFonts w:ascii="Arial" w:eastAsia="Arial" w:hAnsi="Arial" w:cs="Arial"/>
+          <w:sz w:val="22"/>
+          <w:szCs w:val="22"/>
+        </w:rPr>
+        <w:t>[ ]</w:t>
+      </w:r>
+      <w:proofErr w:type="gramEnd"/>
       <w:r>
         <w:rPr>
           <w:rFonts w:ascii="Arial" w:eastAsia="Arial" w:hAnsi="Arial" w:cs="Arial"/>
@@ -10240,6 +10310,12 @@
         <w:t>Desejável [ ]</w:t>
       </w:r>
     </w:p>
+    <w:p/>
+    <w:p/>
+    <w:p/>
+    <w:p/>
+    <w:p/>
+    <w:p/>
     <w:p/>
     <w:p/>
     <w:p/>
@@ -10274,6 +10350,7 @@
           <w:sz w:val="22"/>
           <w:szCs w:val="22"/>
         </w:rPr>
+        <w:lastRenderedPageBreak/>
         <w:t xml:space="preserve"> &lt;Alterar Cliente&gt;</w:t>
       </w:r>
     </w:p>
@@ -10625,8 +10702,18 @@
           <w:szCs w:val="22"/>
         </w:rPr>
         <w:tab/>
-        <w:t xml:space="preserve">       Importante [ ]</w:t>
-      </w:r>
+        <w:t xml:space="preserve">       Importante </w:t>
+      </w:r>
+      <w:proofErr w:type="gramStart"/>
+      <w:r>
+        <w:rPr>
+          <w:rFonts w:ascii="Arial" w:eastAsia="Arial" w:hAnsi="Arial" w:cs="Arial"/>
+          <w:sz w:val="22"/>
+          <w:szCs w:val="22"/>
+        </w:rPr>
+        <w:t>[ ]</w:t>
+      </w:r>
+      <w:proofErr w:type="gramEnd"/>
       <w:r>
         <w:rPr>
           <w:rFonts w:ascii="Arial" w:eastAsia="Arial" w:hAnsi="Arial" w:cs="Arial"/>
@@ -10679,7 +10766,6 @@
           <w:sz w:val="22"/>
           <w:szCs w:val="22"/>
         </w:rPr>
-        <w:lastRenderedPageBreak/>
         <w:t xml:space="preserve"> &lt;Consultar Cliente&gt;</w:t>
       </w:r>
     </w:p>
@@ -11020,7 +11106,7 @@
           <w:sz w:val="22"/>
           <w:szCs w:val="22"/>
         </w:rPr>
-        <w:t>&lt;Nome&gt; , &lt;CPF&gt;, &lt;Data de nascimento&gt;</w:t>
+        <w:t>&lt;Nome&gt;, &lt;CPF&gt;, &lt;Data de nascimento&gt;</w:t>
       </w:r>
     </w:p>
     <w:p>
@@ -11072,8 +11158,18 @@
           <w:szCs w:val="22"/>
         </w:rPr>
         <w:tab/>
-        <w:t xml:space="preserve">       Importante [ ]</w:t>
-      </w:r>
+        <w:t xml:space="preserve">       Importante </w:t>
+      </w:r>
+      <w:proofErr w:type="gramStart"/>
+      <w:r>
+        <w:rPr>
+          <w:rFonts w:ascii="Arial" w:eastAsia="Arial" w:hAnsi="Arial" w:cs="Arial"/>
+          <w:sz w:val="22"/>
+          <w:szCs w:val="22"/>
+        </w:rPr>
+        <w:t>[ ]</w:t>
+      </w:r>
+      <w:proofErr w:type="gramEnd"/>
       <w:r>
         <w:rPr>
           <w:rFonts w:ascii="Arial" w:eastAsia="Arial" w:hAnsi="Arial" w:cs="Arial"/>
@@ -11170,6 +11266,7 @@
           <w:sz w:val="22"/>
           <w:szCs w:val="22"/>
         </w:rPr>
+        <w:lastRenderedPageBreak/>
         <w:t xml:space="preserve"> &lt;Remover Cliente&gt;</w:t>
       </w:r>
     </w:p>
@@ -11258,8 +11355,18 @@
           <w:szCs w:val="22"/>
         </w:rPr>
         <w:tab/>
-        <w:t xml:space="preserve">       Importante [ ]</w:t>
-      </w:r>
+        <w:t xml:space="preserve">       Importante </w:t>
+      </w:r>
+      <w:proofErr w:type="gramStart"/>
+      <w:r>
+        <w:rPr>
+          <w:rFonts w:ascii="Arial" w:eastAsia="Arial" w:hAnsi="Arial" w:cs="Arial"/>
+          <w:sz w:val="22"/>
+          <w:szCs w:val="22"/>
+        </w:rPr>
+        <w:t>[ ]</w:t>
+      </w:r>
+      <w:proofErr w:type="gramEnd"/>
       <w:r>
         <w:rPr>
           <w:rFonts w:ascii="Arial" w:eastAsia="Arial" w:hAnsi="Arial" w:cs="Arial"/>
@@ -11371,7 +11478,16 @@
           <w:sz w:val="22"/>
           <w:szCs w:val="22"/>
         </w:rPr>
-        <w:t xml:space="preserve">que por padrão será </w:t>
+        <w:t xml:space="preserve">que por padrão </w:t>
+      </w:r>
+      <w:proofErr w:type="gramStart"/>
+      <w:r>
+        <w:rPr>
+          <w:rFonts w:ascii="Arial" w:eastAsia="Arial" w:hAnsi="Arial" w:cs="Arial"/>
+          <w:sz w:val="22"/>
+          <w:szCs w:val="22"/>
+        </w:rPr>
+        <w:t xml:space="preserve">será </w:t>
       </w:r>
       <w:r>
         <w:rPr>
@@ -11382,6 +11498,7 @@
         </w:rPr>
         <w:t>Disponível</w:t>
       </w:r>
+      <w:proofErr w:type="gramEnd"/>
       <w:r>
         <w:rPr>
           <w:rFonts w:ascii="Arial" w:eastAsia="Arial" w:hAnsi="Arial" w:cs="Arial"/>
@@ -11582,16 +11699,7 @@
                 <w:sz w:val="22"/>
                 <w:szCs w:val="22"/>
               </w:rPr>
-              <w:t xml:space="preserve"> das marcas cadastradas </w:t>
-            </w:r>
-            <w:r>
-              <w:rPr>
-                <w:rFonts w:ascii="Arial" w:eastAsia="Arial" w:hAnsi="Arial" w:cs="Arial"/>
-                <w:sz w:val="22"/>
-                <w:szCs w:val="22"/>
-              </w:rPr>
-              <w:lastRenderedPageBreak/>
-              <w:t>no estoque.</w:t>
+              <w:t xml:space="preserve"> das marcas cadastradas no estoque.</w:t>
             </w:r>
           </w:p>
         </w:tc>
@@ -11625,7 +11733,6 @@
                 <w:sz w:val="22"/>
                 <w:szCs w:val="22"/>
               </w:rPr>
-              <w:lastRenderedPageBreak/>
               <w:t>Modelo</w:t>
             </w:r>
           </w:p>
@@ -11875,16 +11982,14 @@
                 <w:szCs w:val="22"/>
               </w:rPr>
             </w:pPr>
-            <w:proofErr w:type="spellStart"/>
-            <w:r>
-              <w:rPr>
-                <w:rFonts w:ascii="Arial" w:eastAsia="Arial" w:hAnsi="Arial" w:cs="Arial"/>
-                <w:sz w:val="22"/>
-                <w:szCs w:val="22"/>
-              </w:rPr>
-              <w:t>Kilometragem</w:t>
-            </w:r>
-            <w:proofErr w:type="spellEnd"/>
+            <w:r>
+              <w:rPr>
+                <w:rFonts w:ascii="Arial" w:eastAsia="Arial" w:hAnsi="Arial" w:cs="Arial"/>
+                <w:sz w:val="22"/>
+                <w:szCs w:val="22"/>
+              </w:rPr>
+              <w:t>Quilometragem</w:t>
+            </w:r>
           </w:p>
         </w:tc>
         <w:tc>
@@ -12178,8 +12283,18 @@
           <w:szCs w:val="22"/>
         </w:rPr>
         <w:tab/>
-        <w:t xml:space="preserve">       Importante [ ]</w:t>
-      </w:r>
+        <w:t xml:space="preserve">       Importante </w:t>
+      </w:r>
+      <w:proofErr w:type="gramStart"/>
+      <w:r>
+        <w:rPr>
+          <w:rFonts w:ascii="Arial" w:eastAsia="Arial" w:hAnsi="Arial" w:cs="Arial"/>
+          <w:sz w:val="22"/>
+          <w:szCs w:val="22"/>
+        </w:rPr>
+        <w:t>[ ]</w:t>
+      </w:r>
+      <w:proofErr w:type="gramEnd"/>
       <w:r>
         <w:rPr>
           <w:rFonts w:ascii="Arial" w:eastAsia="Arial" w:hAnsi="Arial" w:cs="Arial"/>
@@ -12231,6 +12346,7 @@
           <w:sz w:val="22"/>
           <w:szCs w:val="22"/>
         </w:rPr>
+        <w:lastRenderedPageBreak/>
         <w:t xml:space="preserve"> &lt;Alterar Veículo&gt;</w:t>
       </w:r>
     </w:p>
@@ -12662,16 +12778,7 @@
                 <w:sz w:val="22"/>
                 <w:szCs w:val="22"/>
               </w:rPr>
-              <w:t xml:space="preserve"> dos anos cadastrados no estoque da marca e modelo selecionados </w:t>
-            </w:r>
-            <w:r>
-              <w:rPr>
-                <w:rFonts w:ascii="Arial" w:eastAsia="Arial" w:hAnsi="Arial" w:cs="Arial"/>
-                <w:sz w:val="22"/>
-                <w:szCs w:val="22"/>
-              </w:rPr>
-              <w:lastRenderedPageBreak/>
-              <w:t>acima.</w:t>
+              <w:t xml:space="preserve"> dos anos cadastrados no estoque da marca e modelo selecionados acima.</w:t>
             </w:r>
           </w:p>
         </w:tc>
@@ -12705,7 +12812,6 @@
                 <w:sz w:val="22"/>
                 <w:szCs w:val="22"/>
               </w:rPr>
-              <w:lastRenderedPageBreak/>
               <w:t>Placa</w:t>
             </w:r>
           </w:p>
@@ -12992,8 +13098,18 @@
           <w:szCs w:val="22"/>
         </w:rPr>
         <w:tab/>
-        <w:t xml:space="preserve">       Importante [ ]</w:t>
-      </w:r>
+        <w:t xml:space="preserve">       Importante </w:t>
+      </w:r>
+      <w:proofErr w:type="gramStart"/>
+      <w:r>
+        <w:rPr>
+          <w:rFonts w:ascii="Arial" w:eastAsia="Arial" w:hAnsi="Arial" w:cs="Arial"/>
+          <w:sz w:val="22"/>
+          <w:szCs w:val="22"/>
+        </w:rPr>
+        <w:t>[ ]</w:t>
+      </w:r>
+      <w:proofErr w:type="gramEnd"/>
       <w:r>
         <w:rPr>
           <w:rFonts w:ascii="Arial" w:eastAsia="Arial" w:hAnsi="Arial" w:cs="Arial"/>
@@ -13019,6 +13135,15 @@
         <w:tab/>
         <w:t>Desejável [ ]</w:t>
       </w:r>
+    </w:p>
+    <w:p>
+      <w:pPr>
+        <w:rPr>
+          <w:rFonts w:ascii="Arial" w:eastAsia="Arial" w:hAnsi="Arial" w:cs="Arial"/>
+          <w:sz w:val="22"/>
+          <w:szCs w:val="22"/>
+        </w:rPr>
+      </w:pPr>
     </w:p>
     <w:p>
       <w:pPr>
@@ -13117,6 +13242,7 @@
           <w:sz w:val="22"/>
           <w:szCs w:val="22"/>
         </w:rPr>
+        <w:lastRenderedPageBreak/>
         <w:t xml:space="preserve"> &lt;Consultar Veículo&gt;</w:t>
       </w:r>
     </w:p>
@@ -13644,7 +13770,6 @@
                 <w:sz w:val="22"/>
                 <w:szCs w:val="22"/>
               </w:rPr>
-              <w:lastRenderedPageBreak/>
               <w:t>Em processo de Venda</w:t>
             </w:r>
           </w:p>
@@ -13811,8 +13936,18 @@
           <w:szCs w:val="22"/>
         </w:rPr>
         <w:tab/>
-        <w:t xml:space="preserve">       Importante [ ]</w:t>
-      </w:r>
+        <w:t xml:space="preserve">       Importante </w:t>
+      </w:r>
+      <w:proofErr w:type="gramStart"/>
+      <w:r>
+        <w:rPr>
+          <w:rFonts w:ascii="Arial" w:eastAsia="Arial" w:hAnsi="Arial" w:cs="Arial"/>
+          <w:sz w:val="22"/>
+          <w:szCs w:val="22"/>
+        </w:rPr>
+        <w:t>[ ]</w:t>
+      </w:r>
+      <w:proofErr w:type="gramEnd"/>
       <w:r>
         <w:rPr>
           <w:rFonts w:ascii="Arial" w:eastAsia="Arial" w:hAnsi="Arial" w:cs="Arial"/>
@@ -13838,6 +13973,15 @@
         <w:tab/>
         <w:t>Desejável [ ]</w:t>
       </w:r>
+    </w:p>
+    <w:p>
+      <w:pPr>
+        <w:rPr>
+          <w:rFonts w:ascii="Arial" w:eastAsia="Arial" w:hAnsi="Arial" w:cs="Arial"/>
+          <w:sz w:val="22"/>
+          <w:szCs w:val="22"/>
+        </w:rPr>
+      </w:pPr>
     </w:p>
     <w:p>
       <w:pPr>
@@ -13945,6 +14089,7 @@
           <w:sz w:val="22"/>
           <w:szCs w:val="22"/>
         </w:rPr>
+        <w:lastRenderedPageBreak/>
         <w:t xml:space="preserve"> &lt;Remover Veículo&gt;</w:t>
       </w:r>
     </w:p>
@@ -14053,7 +14198,53 @@
           <w:sz w:val="22"/>
           <w:szCs w:val="22"/>
         </w:rPr>
-        <w:t>igual a disponível podem ser removidos.</w:t>
+        <w:t xml:space="preserve">igual </w:t>
+      </w:r>
+      <w:proofErr w:type="gramStart"/>
+      <w:r>
+        <w:rPr>
+          <w:rFonts w:ascii="Arial" w:eastAsia="Arial" w:hAnsi="Arial" w:cs="Arial"/>
+          <w:sz w:val="22"/>
+          <w:szCs w:val="22"/>
+        </w:rPr>
+        <w:t xml:space="preserve">a </w:t>
+      </w:r>
+      <w:r>
+        <w:rPr>
+          <w:rFonts w:ascii="Arial" w:eastAsia="Arial" w:hAnsi="Arial" w:cs="Arial"/>
+          <w:i/>
+          <w:iCs/>
+          <w:sz w:val="22"/>
+          <w:szCs w:val="22"/>
+        </w:rPr>
+        <w:t>D</w:t>
+      </w:r>
+      <w:r>
+        <w:rPr>
+          <w:rFonts w:ascii="Arial" w:eastAsia="Arial" w:hAnsi="Arial" w:cs="Arial"/>
+          <w:i/>
+          <w:iCs/>
+          <w:sz w:val="22"/>
+          <w:szCs w:val="22"/>
+        </w:rPr>
+        <w:t>isponível</w:t>
+      </w:r>
+      <w:r>
+        <w:rPr>
+          <w:rFonts w:ascii="Arial" w:eastAsia="Arial" w:hAnsi="Arial" w:cs="Arial"/>
+          <w:sz w:val="22"/>
+          <w:szCs w:val="22"/>
+        </w:rPr>
+        <w:t xml:space="preserve"> podem</w:t>
+      </w:r>
+      <w:proofErr w:type="gramEnd"/>
+      <w:r>
+        <w:rPr>
+          <w:rFonts w:ascii="Arial" w:eastAsia="Arial" w:hAnsi="Arial" w:cs="Arial"/>
+          <w:sz w:val="22"/>
+          <w:szCs w:val="22"/>
+        </w:rPr>
+        <w:t xml:space="preserve"> ser removidos.</w:t>
       </w:r>
     </w:p>
     <w:p>
@@ -14092,7 +14283,16 @@
           <w:sz w:val="22"/>
           <w:szCs w:val="22"/>
         </w:rPr>
-        <w:t xml:space="preserve">do veículo a ser removido esteja marcado como </w:t>
+        <w:t xml:space="preserve">do veículo a ser removido esteja marcado </w:t>
+      </w:r>
+      <w:proofErr w:type="gramStart"/>
+      <w:r>
+        <w:rPr>
+          <w:rFonts w:ascii="Arial" w:eastAsia="Arial" w:hAnsi="Arial" w:cs="Arial"/>
+          <w:sz w:val="22"/>
+          <w:szCs w:val="22"/>
+        </w:rPr>
+        <w:t xml:space="preserve">como </w:t>
       </w:r>
       <w:r>
         <w:rPr>
@@ -14101,7 +14301,17 @@
           <w:sz w:val="22"/>
           <w:szCs w:val="22"/>
         </w:rPr>
-        <w:t xml:space="preserve">Disponível, </w:t>
+        <w:t>Disponível</w:t>
+      </w:r>
+      <w:proofErr w:type="gramEnd"/>
+      <w:r>
+        <w:rPr>
+          <w:rFonts w:ascii="Arial" w:eastAsia="Arial" w:hAnsi="Arial" w:cs="Arial"/>
+          <w:i/>
+          <w:sz w:val="22"/>
+          <w:szCs w:val="22"/>
+        </w:rPr>
+        <w:t xml:space="preserve">, </w:t>
       </w:r>
       <w:r>
         <w:rPr>
@@ -14178,8 +14388,18 @@
           <w:szCs w:val="22"/>
         </w:rPr>
         <w:tab/>
-        <w:t xml:space="preserve">       Importante [ ]</w:t>
-      </w:r>
+        <w:t xml:space="preserve">       Importante </w:t>
+      </w:r>
+      <w:proofErr w:type="gramStart"/>
+      <w:r>
+        <w:rPr>
+          <w:rFonts w:ascii="Arial" w:eastAsia="Arial" w:hAnsi="Arial" w:cs="Arial"/>
+          <w:sz w:val="22"/>
+          <w:szCs w:val="22"/>
+        </w:rPr>
+        <w:t>[ ]</w:t>
+      </w:r>
+      <w:proofErr w:type="gramEnd"/>
       <w:r>
         <w:rPr>
           <w:rFonts w:ascii="Arial" w:eastAsia="Arial" w:hAnsi="Arial" w:cs="Arial"/>
@@ -14465,6 +14685,7 @@
           <w:sz w:val="22"/>
           <w:szCs w:val="22"/>
         </w:rPr>
+        <w:lastRenderedPageBreak/>
         <w:t xml:space="preserve"> &lt;Adicionar Venda&gt;</w:t>
       </w:r>
     </w:p>
@@ -15146,7 +15367,6 @@
                 <w:sz w:val="22"/>
                 <w:szCs w:val="22"/>
               </w:rPr>
-              <w:lastRenderedPageBreak/>
               <w:t>Campo de escolha fechada:</w:t>
             </w:r>
           </w:p>
@@ -15235,7 +15455,6 @@
           <w:sz w:val="22"/>
           <w:szCs w:val="22"/>
         </w:rPr>
-        <w:lastRenderedPageBreak/>
         <w:t xml:space="preserve">Regra de negócio: </w:t>
       </w:r>
     </w:p>
@@ -15365,7 +15584,16 @@
           <w:sz w:val="22"/>
           <w:szCs w:val="22"/>
         </w:rPr>
-        <w:t xml:space="preserve">deve ser alterado para </w:t>
+        <w:t xml:space="preserve">deve ser alterado </w:t>
+      </w:r>
+      <w:proofErr w:type="gramStart"/>
+      <w:r>
+        <w:rPr>
+          <w:rFonts w:ascii="Arial" w:eastAsia="Arial" w:hAnsi="Arial" w:cs="Arial"/>
+          <w:sz w:val="22"/>
+          <w:szCs w:val="22"/>
+        </w:rPr>
+        <w:t xml:space="preserve">para </w:t>
       </w:r>
       <w:r>
         <w:rPr>
@@ -15374,7 +15602,17 @@
           <w:sz w:val="22"/>
           <w:szCs w:val="22"/>
         </w:rPr>
-        <w:t>Em processo de Venda</w:t>
+        <w:t>Em</w:t>
+      </w:r>
+      <w:proofErr w:type="gramEnd"/>
+      <w:r>
+        <w:rPr>
+          <w:rFonts w:ascii="Arial" w:eastAsia="Arial" w:hAnsi="Arial" w:cs="Arial"/>
+          <w:i/>
+          <w:sz w:val="22"/>
+          <w:szCs w:val="22"/>
+        </w:rPr>
+        <w:t xml:space="preserve"> processo de Venda</w:t>
       </w:r>
       <w:r>
         <w:rPr>
@@ -15455,7 +15693,16 @@
           <w:sz w:val="22"/>
           <w:szCs w:val="22"/>
         </w:rPr>
-        <w:t xml:space="preserve">deve ser alterado para </w:t>
+        <w:t xml:space="preserve">deve ser alterado </w:t>
+      </w:r>
+      <w:proofErr w:type="gramStart"/>
+      <w:r>
+        <w:rPr>
+          <w:rFonts w:ascii="Arial" w:eastAsia="Arial" w:hAnsi="Arial" w:cs="Arial"/>
+          <w:sz w:val="22"/>
+          <w:szCs w:val="22"/>
+        </w:rPr>
+        <w:t xml:space="preserve">para </w:t>
       </w:r>
       <w:r>
         <w:rPr>
@@ -15466,6 +15713,7 @@
         </w:rPr>
         <w:t>Vendido</w:t>
       </w:r>
+      <w:proofErr w:type="gramEnd"/>
       <w:r>
         <w:rPr>
           <w:rFonts w:ascii="Arial" w:eastAsia="Arial" w:hAnsi="Arial" w:cs="Arial"/>
@@ -15581,8 +15829,18 @@
           <w:szCs w:val="22"/>
         </w:rPr>
         <w:tab/>
-        <w:t xml:space="preserve">       Importante [ ]</w:t>
-      </w:r>
+        <w:t xml:space="preserve">       Importante </w:t>
+      </w:r>
+      <w:proofErr w:type="gramStart"/>
+      <w:r>
+        <w:rPr>
+          <w:rFonts w:ascii="Arial" w:eastAsia="Arial" w:hAnsi="Arial" w:cs="Arial"/>
+          <w:sz w:val="22"/>
+          <w:szCs w:val="22"/>
+        </w:rPr>
+        <w:t>[ ]</w:t>
+      </w:r>
+      <w:proofErr w:type="gramEnd"/>
       <w:r>
         <w:rPr>
           <w:rFonts w:ascii="Arial" w:eastAsia="Arial" w:hAnsi="Arial" w:cs="Arial"/>
@@ -15661,6 +15919,7 @@
           <w:sz w:val="22"/>
           <w:szCs w:val="22"/>
         </w:rPr>
+        <w:lastRenderedPageBreak/>
         <w:t xml:space="preserve"> &lt;Alterar Venda&gt;</w:t>
       </w:r>
     </w:p>
@@ -16215,7 +16474,6 @@
                 <w:sz w:val="22"/>
                 <w:szCs w:val="22"/>
               </w:rPr>
-              <w:lastRenderedPageBreak/>
               <w:t>Preço</w:t>
             </w:r>
           </w:p>
@@ -16361,7 +16619,16 @@
           <w:sz w:val="22"/>
           <w:szCs w:val="22"/>
         </w:rPr>
-        <w:t xml:space="preserve">de uma venda for alterado para </w:t>
+        <w:t xml:space="preserve">de uma venda for alterado </w:t>
+      </w:r>
+      <w:proofErr w:type="gramStart"/>
+      <w:r>
+        <w:rPr>
+          <w:rFonts w:ascii="Arial" w:eastAsia="Arial" w:hAnsi="Arial" w:cs="Arial"/>
+          <w:sz w:val="22"/>
+          <w:szCs w:val="22"/>
+        </w:rPr>
+        <w:t xml:space="preserve">para </w:t>
       </w:r>
       <w:r>
         <w:rPr>
@@ -16370,7 +16637,17 @@
           <w:sz w:val="22"/>
           <w:szCs w:val="22"/>
         </w:rPr>
-        <w:t xml:space="preserve">Concluída, </w:t>
+        <w:t>Concluída</w:t>
+      </w:r>
+      <w:proofErr w:type="gramEnd"/>
+      <w:r>
+        <w:rPr>
+          <w:rFonts w:ascii="Arial" w:eastAsia="Arial" w:hAnsi="Arial" w:cs="Arial"/>
+          <w:i/>
+          <w:sz w:val="22"/>
+          <w:szCs w:val="22"/>
+        </w:rPr>
+        <w:t xml:space="preserve">, </w:t>
       </w:r>
       <w:r>
         <w:rPr>
@@ -16450,7 +16727,16 @@
           <w:sz w:val="22"/>
           <w:szCs w:val="22"/>
         </w:rPr>
-        <w:t xml:space="preserve">de uma venda for alterado para </w:t>
+        <w:t xml:space="preserve">de uma venda for alterado </w:t>
+      </w:r>
+      <w:proofErr w:type="gramStart"/>
+      <w:r>
+        <w:rPr>
+          <w:rFonts w:ascii="Arial" w:eastAsia="Arial" w:hAnsi="Arial" w:cs="Arial"/>
+          <w:sz w:val="22"/>
+          <w:szCs w:val="22"/>
+        </w:rPr>
+        <w:t xml:space="preserve">para </w:t>
       </w:r>
       <w:r>
         <w:rPr>
@@ -16459,7 +16745,17 @@
           <w:sz w:val="22"/>
           <w:szCs w:val="22"/>
         </w:rPr>
-        <w:t xml:space="preserve">Concluída, </w:t>
+        <w:t>Concluída</w:t>
+      </w:r>
+      <w:proofErr w:type="gramEnd"/>
+      <w:r>
+        <w:rPr>
+          <w:rFonts w:ascii="Arial" w:eastAsia="Arial" w:hAnsi="Arial" w:cs="Arial"/>
+          <w:i/>
+          <w:sz w:val="22"/>
+          <w:szCs w:val="22"/>
+        </w:rPr>
+        <w:t xml:space="preserve">, </w:t>
       </w:r>
       <w:r>
         <w:rPr>
@@ -16532,8 +16828,18 @@
           <w:szCs w:val="22"/>
         </w:rPr>
         <w:tab/>
-        <w:t xml:space="preserve">       Importante [ ]</w:t>
-      </w:r>
+        <w:t xml:space="preserve">       Importante </w:t>
+      </w:r>
+      <w:proofErr w:type="gramStart"/>
+      <w:r>
+        <w:rPr>
+          <w:rFonts w:ascii="Arial" w:eastAsia="Arial" w:hAnsi="Arial" w:cs="Arial"/>
+          <w:sz w:val="22"/>
+          <w:szCs w:val="22"/>
+        </w:rPr>
+        <w:t>[ ]</w:t>
+      </w:r>
+      <w:proofErr w:type="gramEnd"/>
       <w:r>
         <w:rPr>
           <w:rFonts w:ascii="Arial" w:eastAsia="Arial" w:hAnsi="Arial" w:cs="Arial"/>
@@ -16648,6 +16954,7 @@
           <w:sz w:val="22"/>
           <w:szCs w:val="22"/>
         </w:rPr>
+        <w:lastRenderedPageBreak/>
         <w:t xml:space="preserve"> &lt;Consultar Venda&gt;</w:t>
       </w:r>
     </w:p>
@@ -17249,8 +17556,25 @@
           <w:sz w:val="22"/>
           <w:szCs w:val="22"/>
         </w:rPr>
-        <w:lastRenderedPageBreak/>
-        <w:t>&lt;Nome do cliente&gt; , &lt;Nome do vendedor&gt;, &lt;Placa do Veículo&gt;, &lt;Estado&gt;</w:t>
+        <w:t>&lt;Nome do cliente</w:t>
+      </w:r>
+      <w:proofErr w:type="gramStart"/>
+      <w:r>
+        <w:rPr>
+          <w:rFonts w:ascii="Arial" w:eastAsia="Arial" w:hAnsi="Arial" w:cs="Arial"/>
+          <w:sz w:val="22"/>
+          <w:szCs w:val="22"/>
+        </w:rPr>
+        <w:t>&gt; ,</w:t>
+      </w:r>
+      <w:proofErr w:type="gramEnd"/>
+      <w:r>
+        <w:rPr>
+          <w:rFonts w:ascii="Arial" w:eastAsia="Arial" w:hAnsi="Arial" w:cs="Arial"/>
+          <w:sz w:val="22"/>
+          <w:szCs w:val="22"/>
+        </w:rPr>
+        <w:t xml:space="preserve"> &lt;Nome do vendedor&gt;, &lt;Placa do Veículo&gt;, &lt;Estado&gt;</w:t>
       </w:r>
     </w:p>
     <w:p>
@@ -17302,8 +17626,18 @@
           <w:szCs w:val="22"/>
         </w:rPr>
         <w:tab/>
-        <w:t xml:space="preserve">       Importante [ ]</w:t>
-      </w:r>
+        <w:t xml:space="preserve">       Importante </w:t>
+      </w:r>
+      <w:proofErr w:type="gramStart"/>
+      <w:r>
+        <w:rPr>
+          <w:rFonts w:ascii="Arial" w:eastAsia="Arial" w:hAnsi="Arial" w:cs="Arial"/>
+          <w:sz w:val="22"/>
+          <w:szCs w:val="22"/>
+        </w:rPr>
+        <w:t>[ ]</w:t>
+      </w:r>
+      <w:proofErr w:type="gramEnd"/>
       <w:r>
         <w:rPr>
           <w:rFonts w:ascii="Arial" w:eastAsia="Arial" w:hAnsi="Arial" w:cs="Arial"/>
@@ -17536,7 +17870,16 @@
           <w:sz w:val="22"/>
           <w:szCs w:val="22"/>
         </w:rPr>
-        <w:t xml:space="preserve">deve ser alterado para </w:t>
+        <w:t xml:space="preserve">deve ser alterado </w:t>
+      </w:r>
+      <w:proofErr w:type="gramStart"/>
+      <w:r>
+        <w:rPr>
+          <w:rFonts w:ascii="Arial" w:eastAsia="Arial" w:hAnsi="Arial" w:cs="Arial"/>
+          <w:sz w:val="22"/>
+          <w:szCs w:val="22"/>
+        </w:rPr>
+        <w:t xml:space="preserve">para </w:t>
       </w:r>
       <w:r>
         <w:rPr>
@@ -17547,6 +17890,7 @@
         </w:rPr>
         <w:t>Disponível</w:t>
       </w:r>
+      <w:proofErr w:type="gramEnd"/>
       <w:r>
         <w:rPr>
           <w:rFonts w:ascii="Arial" w:eastAsia="Arial" w:hAnsi="Arial" w:cs="Arial"/>
@@ -17606,8 +17950,18 @@
           <w:szCs w:val="22"/>
         </w:rPr>
         <w:tab/>
-        <w:t xml:space="preserve">       Importante [ ]</w:t>
-      </w:r>
+        <w:t xml:space="preserve">       Importante </w:t>
+      </w:r>
+      <w:proofErr w:type="gramStart"/>
+      <w:r>
+        <w:rPr>
+          <w:rFonts w:ascii="Arial" w:eastAsia="Arial" w:hAnsi="Arial" w:cs="Arial"/>
+          <w:sz w:val="22"/>
+          <w:szCs w:val="22"/>
+        </w:rPr>
+        <w:t>[ ]</w:t>
+      </w:r>
+      <w:proofErr w:type="gramEnd"/>
       <w:r>
         <w:rPr>
           <w:rFonts w:ascii="Arial" w:eastAsia="Arial" w:hAnsi="Arial" w:cs="Arial"/>
@@ -17668,6 +18022,7 @@
           <w:sz w:val="22"/>
           <w:szCs w:val="22"/>
         </w:rPr>
+        <w:lastRenderedPageBreak/>
         <w:t xml:space="preserve"> &lt;Adicionar Tipo de Veículo ao Estoque&gt;</w:t>
       </w:r>
     </w:p>
@@ -18334,7 +18689,6 @@
           <w:sz w:val="22"/>
           <w:szCs w:val="22"/>
         </w:rPr>
-        <w:lastRenderedPageBreak/>
         <w:t xml:space="preserve">Prioridade: </w:t>
       </w:r>
       <w:r>
@@ -18360,8 +18714,18 @@
           <w:szCs w:val="22"/>
         </w:rPr>
         <w:tab/>
-        <w:t xml:space="preserve">       Importante [ ]</w:t>
-      </w:r>
+        <w:t xml:space="preserve">       Importante </w:t>
+      </w:r>
+      <w:proofErr w:type="gramStart"/>
+      <w:r>
+        <w:rPr>
+          <w:rFonts w:ascii="Arial" w:eastAsia="Arial" w:hAnsi="Arial" w:cs="Arial"/>
+          <w:sz w:val="22"/>
+          <w:szCs w:val="22"/>
+        </w:rPr>
+        <w:t>[ ]</w:t>
+      </w:r>
+      <w:proofErr w:type="gramEnd"/>
       <w:r>
         <w:rPr>
           <w:rFonts w:ascii="Arial" w:eastAsia="Arial" w:hAnsi="Arial" w:cs="Arial"/>
@@ -18539,6 +18903,7 @@
           <w:sz w:val="22"/>
           <w:szCs w:val="22"/>
         </w:rPr>
+        <w:lastRenderedPageBreak/>
         <w:t xml:space="preserve"> &lt;Consultar Estoque&gt;</w:t>
       </w:r>
     </w:p>
@@ -19164,7 +19529,6 @@
           <w:sz w:val="22"/>
           <w:szCs w:val="22"/>
         </w:rPr>
-        <w:lastRenderedPageBreak/>
         <w:t xml:space="preserve">Prioridade: </w:t>
       </w:r>
       <w:r>
@@ -19190,8 +19554,18 @@
           <w:szCs w:val="22"/>
         </w:rPr>
         <w:tab/>
-        <w:t xml:space="preserve">       Importante [ ]</w:t>
-      </w:r>
+        <w:t xml:space="preserve">       Importante </w:t>
+      </w:r>
+      <w:proofErr w:type="gramStart"/>
+      <w:r>
+        <w:rPr>
+          <w:rFonts w:ascii="Arial" w:eastAsia="Arial" w:hAnsi="Arial" w:cs="Arial"/>
+          <w:sz w:val="22"/>
+          <w:szCs w:val="22"/>
+        </w:rPr>
+        <w:t>[ ]</w:t>
+      </w:r>
+      <w:proofErr w:type="gramEnd"/>
       <w:r>
         <w:rPr>
           <w:rFonts w:ascii="Arial" w:eastAsia="Arial" w:hAnsi="Arial" w:cs="Arial"/>
@@ -19364,8 +19738,18 @@
           <w:szCs w:val="22"/>
         </w:rPr>
         <w:tab/>
-        <w:t xml:space="preserve">       Importante [ ]</w:t>
-      </w:r>
+        <w:t xml:space="preserve">       Importante </w:t>
+      </w:r>
+      <w:proofErr w:type="gramStart"/>
+      <w:r>
+        <w:rPr>
+          <w:rFonts w:ascii="Arial" w:eastAsia="Arial" w:hAnsi="Arial" w:cs="Arial"/>
+          <w:sz w:val="22"/>
+          <w:szCs w:val="22"/>
+        </w:rPr>
+        <w:t>[ ]</w:t>
+      </w:r>
+      <w:proofErr w:type="gramEnd"/>
       <w:r>
         <w:rPr>
           <w:rFonts w:ascii="Arial" w:eastAsia="Arial" w:hAnsi="Arial" w:cs="Arial"/>
@@ -20130,8 +20514,18 @@
           <w:szCs w:val="22"/>
         </w:rPr>
         <w:tab/>
-        <w:t xml:space="preserve">       Importante [ ]</w:t>
-      </w:r>
+        <w:t xml:space="preserve">       Importante </w:t>
+      </w:r>
+      <w:proofErr w:type="gramStart"/>
+      <w:r>
+        <w:rPr>
+          <w:rFonts w:ascii="Arial" w:eastAsia="Arial" w:hAnsi="Arial" w:cs="Arial"/>
+          <w:sz w:val="22"/>
+          <w:szCs w:val="22"/>
+        </w:rPr>
+        <w:t>[ ]</w:t>
+      </w:r>
+      <w:proofErr w:type="gramEnd"/>
       <w:r>
         <w:rPr>
           <w:rFonts w:ascii="Arial" w:eastAsia="Arial" w:hAnsi="Arial" w:cs="Arial"/>
@@ -20275,6 +20669,7 @@
           <w:sz w:val="22"/>
           <w:szCs w:val="22"/>
         </w:rPr>
+        <w:lastRenderedPageBreak/>
         <w:t xml:space="preserve"> &lt;Gerar lista de desempenho dos vendedores&gt;</w:t>
       </w:r>
     </w:p>
@@ -20855,8 +21250,18 @@
           <w:szCs w:val="22"/>
         </w:rPr>
         <w:tab/>
-        <w:t xml:space="preserve">       Importante [ ]</w:t>
-      </w:r>
+        <w:t xml:space="preserve">       Importante </w:t>
+      </w:r>
+      <w:proofErr w:type="gramStart"/>
+      <w:r>
+        <w:rPr>
+          <w:rFonts w:ascii="Arial" w:eastAsia="Arial" w:hAnsi="Arial" w:cs="Arial"/>
+          <w:sz w:val="22"/>
+          <w:szCs w:val="22"/>
+        </w:rPr>
+        <w:t>[ ]</w:t>
+      </w:r>
+      <w:proofErr w:type="gramEnd"/>
       <w:r>
         <w:rPr>
           <w:rFonts w:ascii="Arial" w:eastAsia="Arial" w:hAnsi="Arial" w:cs="Arial"/>
@@ -21110,6 +21515,7 @@
                 <w:sz w:val="22"/>
                 <w:szCs w:val="22"/>
               </w:rPr>
+              <w:lastRenderedPageBreak/>
               <w:t>Prioridade</w:t>
             </w:r>
             <w:r>
@@ -21676,7 +22082,6 @@
           <w:sz w:val="22"/>
           <w:szCs w:val="22"/>
         </w:rPr>
-        <w:lastRenderedPageBreak/>
         <w:t>&lt;Nome do requisito&gt;</w:t>
       </w:r>
     </w:p>
@@ -21826,6 +22231,7 @@
       <w:bookmarkStart w:id="26" w:name="_49x2ik5" w:colFirst="0" w:colLast="0"/>
       <w:bookmarkEnd w:id="26"/>
       <w:r>
+        <w:lastRenderedPageBreak/>
         <w:t>Padrões</w:t>
       </w:r>
     </w:p>
@@ -22212,7 +22618,6 @@
           <w:sz w:val="22"/>
           <w:szCs w:val="22"/>
         </w:rPr>
-        <w:lastRenderedPageBreak/>
         <w:t xml:space="preserve">A empresa fornecedora avaliará o impacto da mudança no cronograma e no custo do serviço e submeterá ao Contratante para aprovação. </w:t>
       </w:r>
     </w:p>
@@ -22339,6 +22744,7 @@
     </w:p>
     <w:p>
       <w:r>
+        <w:lastRenderedPageBreak/>
         <w:tab/>
       </w:r>
       <w:r>
@@ -22424,7 +22830,7 @@
               </wp:anchor>
             </w:drawing>
           </mc:Choice>
-          <mc:Fallback xmlns:dgm="http://schemas.openxmlformats.org/drawingml/2006/diagram" xmlns:lc="http://schemas.openxmlformats.org/drawingml/2006/lockedCanvas" xmlns:c="http://schemas.openxmlformats.org/drawingml/2006/chart" xmlns:pic="http://schemas.openxmlformats.org/drawingml/2006/picture" xmlns:a="http://schemas.openxmlformats.org/drawingml/2006/main" xmlns:sl="http://schemas.openxmlformats.org/schemaLibrary/2006/main">
+          <mc:Fallback xmlns:sl="http://schemas.openxmlformats.org/schemaLibrary/2006/main" xmlns:a="http://schemas.openxmlformats.org/drawingml/2006/main" xmlns:pic="http://schemas.openxmlformats.org/drawingml/2006/picture" xmlns:c="http://schemas.openxmlformats.org/drawingml/2006/chart" xmlns:lc="http://schemas.openxmlformats.org/drawingml/2006/lockedCanvas" xmlns:dgm="http://schemas.openxmlformats.org/drawingml/2006/diagram">
             <w:drawing>
               <wp:anchor allowOverlap="1" behindDoc="0" distB="0" distT="0" distL="114935" distR="114935" hidden="0" layoutInCell="1" locked="0" relativeHeight="0" simplePos="0">
                 <wp:simplePos x="0" y="0"/>
@@ -22518,7 +22924,7 @@
               </wp:anchor>
             </w:drawing>
           </mc:Choice>
-          <mc:Fallback xmlns:dgm="http://schemas.openxmlformats.org/drawingml/2006/diagram" xmlns:lc="http://schemas.openxmlformats.org/drawingml/2006/lockedCanvas" xmlns:c="http://schemas.openxmlformats.org/drawingml/2006/chart" xmlns:pic="http://schemas.openxmlformats.org/drawingml/2006/picture" xmlns:a="http://schemas.openxmlformats.org/drawingml/2006/main" xmlns:sl="http://schemas.openxmlformats.org/schemaLibrary/2006/main">
+          <mc:Fallback xmlns:sl="http://schemas.openxmlformats.org/schemaLibrary/2006/main" xmlns:a="http://schemas.openxmlformats.org/drawingml/2006/main" xmlns:pic="http://schemas.openxmlformats.org/drawingml/2006/picture" xmlns:c="http://schemas.openxmlformats.org/drawingml/2006/chart" xmlns:lc="http://schemas.openxmlformats.org/drawingml/2006/lockedCanvas" xmlns:dgm="http://schemas.openxmlformats.org/drawingml/2006/diagram">
             <w:drawing>
               <wp:anchor allowOverlap="1" behindDoc="0" distB="0" distT="0" distL="114935" distR="114935" hidden="0" layoutInCell="1" locked="0" relativeHeight="0" simplePos="0">
                 <wp:simplePos x="0" y="0"/>
@@ -22806,7 +23212,7 @@
               </wp:anchor>
             </w:drawing>
           </mc:Choice>
-          <mc:Fallback xmlns:dgm="http://schemas.openxmlformats.org/drawingml/2006/diagram" xmlns:lc="http://schemas.openxmlformats.org/drawingml/2006/lockedCanvas" xmlns:c="http://schemas.openxmlformats.org/drawingml/2006/chart" xmlns:pic="http://schemas.openxmlformats.org/drawingml/2006/picture" xmlns:a="http://schemas.openxmlformats.org/drawingml/2006/main" xmlns:sl="http://schemas.openxmlformats.org/schemaLibrary/2006/main">
+          <mc:Fallback xmlns:sl="http://schemas.openxmlformats.org/schemaLibrary/2006/main" xmlns:a="http://schemas.openxmlformats.org/drawingml/2006/main" xmlns:pic="http://schemas.openxmlformats.org/drawingml/2006/picture" xmlns:c="http://schemas.openxmlformats.org/drawingml/2006/chart" xmlns:lc="http://schemas.openxmlformats.org/drawingml/2006/lockedCanvas" xmlns:dgm="http://schemas.openxmlformats.org/drawingml/2006/diagram">
             <w:drawing>
               <wp:anchor allowOverlap="1" behindDoc="0" distB="0" distT="0" distL="114935" distR="114935" hidden="0" layoutInCell="1" locked="0" relativeHeight="0" simplePos="0">
                 <wp:simplePos x="0" y="0"/>
@@ -22900,7 +23306,7 @@
               </wp:anchor>
             </w:drawing>
           </mc:Choice>
-          <mc:Fallback xmlns:dgm="http://schemas.openxmlformats.org/drawingml/2006/diagram" xmlns:lc="http://schemas.openxmlformats.org/drawingml/2006/lockedCanvas" xmlns:c="http://schemas.openxmlformats.org/drawingml/2006/chart" xmlns:pic="http://schemas.openxmlformats.org/drawingml/2006/picture" xmlns:a="http://schemas.openxmlformats.org/drawingml/2006/main" xmlns:sl="http://schemas.openxmlformats.org/schemaLibrary/2006/main">
+          <mc:Fallback xmlns:sl="http://schemas.openxmlformats.org/schemaLibrary/2006/main" xmlns:a="http://schemas.openxmlformats.org/drawingml/2006/main" xmlns:pic="http://schemas.openxmlformats.org/drawingml/2006/picture" xmlns:c="http://schemas.openxmlformats.org/drawingml/2006/chart" xmlns:lc="http://schemas.openxmlformats.org/drawingml/2006/lockedCanvas" xmlns:dgm="http://schemas.openxmlformats.org/drawingml/2006/diagram">
             <w:drawing>
               <wp:anchor allowOverlap="1" behindDoc="0" distB="0" distT="0" distL="114935" distR="114935" hidden="0" layoutInCell="1" locked="0" relativeHeight="0" simplePos="0">
                 <wp:simplePos x="0" y="0"/>
@@ -25928,10 +26334,7 @@
       <w:tblStyleRowBandSize w:val="1"/>
       <w:tblStyleColBandSize w:val="1"/>
       <w:tblCellMar>
-        <w:top w:w="0" w:type="dxa"/>
         <w:left w:w="-1" w:type="dxa"/>
-        <w:bottom w:w="0" w:type="dxa"/>
-        <w:right w:w="0" w:type="dxa"/>
       </w:tblCellMar>
     </w:tblPr>
   </w:style>
@@ -25941,10 +26344,7 @@
       <w:tblStyleRowBandSize w:val="1"/>
       <w:tblStyleColBandSize w:val="1"/>
       <w:tblCellMar>
-        <w:top w:w="0" w:type="dxa"/>
         <w:left w:w="-1" w:type="dxa"/>
-        <w:bottom w:w="0" w:type="dxa"/>
-        <w:right w:w="0" w:type="dxa"/>
       </w:tblCellMar>
     </w:tblPr>
   </w:style>
@@ -26201,9 +26601,7 @@
       <w:tblStyleRowBandSize w:val="1"/>
       <w:tblStyleColBandSize w:val="1"/>
       <w:tblCellMar>
-        <w:top w:w="0" w:type="dxa"/>
         <w:left w:w="108" w:type="dxa"/>
-        <w:bottom w:w="0" w:type="dxa"/>
         <w:right w:w="108" w:type="dxa"/>
       </w:tblCellMar>
     </w:tblPr>
@@ -26214,9 +26612,7 @@
       <w:tblStyleRowBandSize w:val="1"/>
       <w:tblStyleColBandSize w:val="1"/>
       <w:tblCellMar>
-        <w:top w:w="0" w:type="dxa"/>
         <w:left w:w="22" w:type="dxa"/>
-        <w:bottom w:w="0" w:type="dxa"/>
         <w:right w:w="30" w:type="dxa"/>
       </w:tblCellMar>
     </w:tblPr>
@@ -26227,9 +26623,7 @@
       <w:tblStyleRowBandSize w:val="1"/>
       <w:tblStyleColBandSize w:val="1"/>
       <w:tblCellMar>
-        <w:top w:w="0" w:type="dxa"/>
         <w:left w:w="108" w:type="dxa"/>
-        <w:bottom w:w="0" w:type="dxa"/>
         <w:right w:w="108" w:type="dxa"/>
       </w:tblCellMar>
     </w:tblPr>

--- a/DRE.docx
+++ b/DRE.docx
@@ -675,7 +675,25 @@
           <w:sz w:val="22"/>
           <w:szCs w:val="22"/>
         </w:rPr>
-        <w:t>Revisões são melhoramentos na estrutura do documento e também no seu conteúdo. O objetivo primário desta tabela é a fácil identificação da versão do documento. Toda modificação no documento deve constar nesta tabela.</w:t>
+        <w:t xml:space="preserve">Revisões são melhoramentos na estrutura do documento </w:t>
+      </w:r>
+      <w:proofErr w:type="gramStart"/>
+      <w:r>
+        <w:rPr>
+          <w:rFonts w:ascii="Arial" w:eastAsia="Arial" w:hAnsi="Arial" w:cs="Arial"/>
+          <w:sz w:val="22"/>
+          <w:szCs w:val="22"/>
+        </w:rPr>
+        <w:t>e também</w:t>
+      </w:r>
+      <w:proofErr w:type="gramEnd"/>
+      <w:r>
+        <w:rPr>
+          <w:rFonts w:ascii="Arial" w:eastAsia="Arial" w:hAnsi="Arial" w:cs="Arial"/>
+          <w:sz w:val="22"/>
+          <w:szCs w:val="22"/>
+        </w:rPr>
+        <w:t xml:space="preserve"> no seu conteúdo. O objetivo primário desta tabela é a fácil identificação da versão do documento. Toda modificação no documento deve constar nesta tabela.</w:t>
       </w:r>
     </w:p>
     <w:tbl>
@@ -1598,7 +1616,25 @@
           <w:sz w:val="22"/>
           <w:szCs w:val="22"/>
         </w:rPr>
-        <w:t xml:space="preserve"> (Grupo de Engenharia de Processo de Software), e tem por objetivo garantir uma qualidade mínima dos artefatos gerados durante o processo de desenvolvimento. Essa tabela pode ser utilizada também pelo GN – Gerente da Área de Negócio com o objetivo de documentar a viabilidade do mesmo.</w:t>
+        <w:t xml:space="preserve"> (Grupo de Engenharia de Processo de Software), e tem por objetivo garantir uma qualidade mínima dos artefatos gerados durante o processo de desenvolvimento. Essa tabela pode ser utilizada também pelo GN – Gerente da Área de Negócio com o objetivo de documentar a viabilidade </w:t>
+      </w:r>
+      <w:proofErr w:type="gramStart"/>
+      <w:r>
+        <w:rPr>
+          <w:rFonts w:ascii="Arial" w:eastAsia="Arial" w:hAnsi="Arial" w:cs="Arial"/>
+          <w:sz w:val="22"/>
+          <w:szCs w:val="22"/>
+        </w:rPr>
+        <w:t>do mesmo</w:t>
+      </w:r>
+      <w:proofErr w:type="gramEnd"/>
+      <w:r>
+        <w:rPr>
+          <w:rFonts w:ascii="Arial" w:eastAsia="Arial" w:hAnsi="Arial" w:cs="Arial"/>
+          <w:sz w:val="22"/>
+          <w:szCs w:val="22"/>
+        </w:rPr>
+        <w:t>.</w:t>
       </w:r>
     </w:p>
     <w:tbl>
@@ -3515,7 +3551,27 @@
           <w:sz w:val="22"/>
           <w:szCs w:val="22"/>
         </w:rPr>
-        <w:t>: especifica todos os requisitos não funcionais do produto/serviço, divididos em requisitos de usabilidade, confiabilidade, desempenho, segurança, distribuição, adequação a padrões e requisitos de hardware e software.</w:t>
+        <w:t xml:space="preserve">: </w:t>
+      </w:r>
+      <w:proofErr w:type="gramStart"/>
+      <w:r>
+        <w:rPr>
+          <w:rFonts w:ascii="Arial" w:eastAsia="Arial" w:hAnsi="Arial" w:cs="Arial"/>
+          <w:color w:val="000000"/>
+          <w:sz w:val="22"/>
+          <w:szCs w:val="22"/>
+        </w:rPr>
+        <w:t>especifica</w:t>
+      </w:r>
+      <w:proofErr w:type="gramEnd"/>
+      <w:r>
+        <w:rPr>
+          <w:rFonts w:ascii="Arial" w:eastAsia="Arial" w:hAnsi="Arial" w:cs="Arial"/>
+          <w:color w:val="000000"/>
+          <w:sz w:val="22"/>
+          <w:szCs w:val="22"/>
+        </w:rPr>
+        <w:t xml:space="preserve"> todos os requisitos não funcionais do produto/serviço, divididos em requisitos de usabilidade, confiabilidade, desempenho, segurança, distribuição, adequação a padrões e requisitos de hardware e software.</w:t>
       </w:r>
     </w:p>
     <w:p>
@@ -4108,6 +4164,7 @@
         <w:t xml:space="preserve"> irá fazer/fornecer (escopo negativo), deixando claro se irá interagir com outros sistemas relacionados ou se é independente e totalmente </w:t>
       </w:r>
       <w:proofErr w:type="spellStart"/>
+      <w:proofErr w:type="gramStart"/>
       <w:r>
         <w:rPr>
           <w:rFonts w:ascii="Arial" w:eastAsia="Arial" w:hAnsi="Arial" w:cs="Arial"/>
@@ -4118,6 +4175,7 @@
         <w:t>auto-contido</w:t>
       </w:r>
       <w:proofErr w:type="spellEnd"/>
+      <w:proofErr w:type="gramEnd"/>
       <w:r>
         <w:rPr>
           <w:rFonts w:ascii="Arial" w:eastAsia="Arial" w:hAnsi="Arial" w:cs="Arial"/>
@@ -4197,6 +4255,7 @@
         <w:t xml:space="preserve">Se o produto/serviço for independente e totalmente </w:t>
       </w:r>
       <w:proofErr w:type="spellStart"/>
+      <w:proofErr w:type="gramStart"/>
       <w:r>
         <w:rPr>
           <w:rFonts w:ascii="Arial" w:eastAsia="Arial" w:hAnsi="Arial" w:cs="Arial"/>
@@ -4207,6 +4266,7 @@
         <w:t>auto-contido</w:t>
       </w:r>
       <w:proofErr w:type="spellEnd"/>
+      <w:proofErr w:type="gramEnd"/>
       <w:r>
         <w:rPr>
           <w:rFonts w:ascii="Arial" w:eastAsia="Arial" w:hAnsi="Arial" w:cs="Arial"/>
@@ -11849,25 +11909,7 @@
                 <w:sz w:val="22"/>
                 <w:szCs w:val="22"/>
               </w:rPr>
-              <w:t xml:space="preserve">Campo </w:t>
-            </w:r>
-            <w:proofErr w:type="spellStart"/>
-            <w:r>
-              <w:rPr>
-                <w:rFonts w:ascii="Arial" w:eastAsia="Arial" w:hAnsi="Arial" w:cs="Arial"/>
-                <w:sz w:val="22"/>
-                <w:szCs w:val="22"/>
-              </w:rPr>
-              <w:t>dropdown</w:t>
-            </w:r>
-            <w:proofErr w:type="spellEnd"/>
-            <w:r>
-              <w:rPr>
-                <w:rFonts w:ascii="Arial" w:eastAsia="Arial" w:hAnsi="Arial" w:cs="Arial"/>
-                <w:sz w:val="22"/>
-                <w:szCs w:val="22"/>
-              </w:rPr>
-              <w:t xml:space="preserve"> dos anos cadastrados no estoque da marca e modelo selecionados acima.</w:t>
+              <w:t>Ano do veículo</w:t>
             </w:r>
           </w:p>
         </w:tc>
@@ -12320,6 +12362,15 @@
         <w:tab/>
         <w:t>Desejável [ ]</w:t>
       </w:r>
+    </w:p>
+    <w:p>
+      <w:pPr>
+        <w:rPr>
+          <w:rFonts w:ascii="Arial" w:eastAsia="Arial" w:hAnsi="Arial" w:cs="Arial"/>
+          <w:sz w:val="22"/>
+          <w:szCs w:val="22"/>
+        </w:rPr>
+      </w:pPr>
     </w:p>
     <w:p>
       <w:pPr>
@@ -12760,25 +12811,7 @@
                 <w:sz w:val="22"/>
                 <w:szCs w:val="22"/>
               </w:rPr>
-              <w:t xml:space="preserve">Campo </w:t>
-            </w:r>
-            <w:proofErr w:type="spellStart"/>
-            <w:r>
-              <w:rPr>
-                <w:rFonts w:ascii="Arial" w:eastAsia="Arial" w:hAnsi="Arial" w:cs="Arial"/>
-                <w:sz w:val="22"/>
-                <w:szCs w:val="22"/>
-              </w:rPr>
-              <w:t>dropdown</w:t>
-            </w:r>
-            <w:proofErr w:type="spellEnd"/>
-            <w:r>
-              <w:rPr>
-                <w:rFonts w:ascii="Arial" w:eastAsia="Arial" w:hAnsi="Arial" w:cs="Arial"/>
-                <w:sz w:val="22"/>
-                <w:szCs w:val="22"/>
-              </w:rPr>
-              <w:t xml:space="preserve"> dos anos cadastrados no estoque da marca e modelo selecionados acima.</w:t>
+              <w:t>Ano do veículo</w:t>
             </w:r>
           </w:p>
         </w:tc>
@@ -13135,6 +13168,24 @@
         <w:tab/>
         <w:t>Desejável [ ]</w:t>
       </w:r>
+    </w:p>
+    <w:p>
+      <w:pPr>
+        <w:rPr>
+          <w:rFonts w:ascii="Arial" w:eastAsia="Arial" w:hAnsi="Arial" w:cs="Arial"/>
+          <w:sz w:val="22"/>
+          <w:szCs w:val="22"/>
+        </w:rPr>
+      </w:pPr>
+    </w:p>
+    <w:p>
+      <w:pPr>
+        <w:rPr>
+          <w:rFonts w:ascii="Arial" w:eastAsia="Arial" w:hAnsi="Arial" w:cs="Arial"/>
+          <w:sz w:val="22"/>
+          <w:szCs w:val="22"/>
+        </w:rPr>
+      </w:pPr>
     </w:p>
     <w:p>
       <w:pPr>
@@ -13884,7 +13935,7 @@
           <w:sz w:val="22"/>
           <w:szCs w:val="22"/>
         </w:rPr>
-        <w:t>&lt;Marca&gt;, &lt;Modelo&gt;, &lt;Ano&gt;, &lt;Placa&gt;, &lt;Estado&gt;</w:t>
+        <w:t>&lt;Marca&gt;, &lt;Modelo&gt;, &lt;Ano&gt;, &lt;Placa&gt;</w:t>
       </w:r>
     </w:p>
     <w:p>
@@ -18763,123 +18814,6 @@
     </w:p>
     <w:p>
       <w:pPr>
-        <w:rPr>
-          <w:rFonts w:ascii="Arial" w:eastAsia="Arial" w:hAnsi="Arial" w:cs="Arial"/>
-          <w:sz w:val="22"/>
-          <w:szCs w:val="22"/>
-        </w:rPr>
-      </w:pPr>
-    </w:p>
-    <w:p>
-      <w:pPr>
-        <w:rPr>
-          <w:rFonts w:ascii="Arial" w:eastAsia="Arial" w:hAnsi="Arial" w:cs="Arial"/>
-          <w:sz w:val="22"/>
-          <w:szCs w:val="22"/>
-        </w:rPr>
-      </w:pPr>
-    </w:p>
-    <w:p>
-      <w:pPr>
-        <w:rPr>
-          <w:rFonts w:ascii="Arial" w:eastAsia="Arial" w:hAnsi="Arial" w:cs="Arial"/>
-          <w:sz w:val="22"/>
-          <w:szCs w:val="22"/>
-        </w:rPr>
-      </w:pPr>
-    </w:p>
-    <w:p>
-      <w:pPr>
-        <w:rPr>
-          <w:rFonts w:ascii="Arial" w:eastAsia="Arial" w:hAnsi="Arial" w:cs="Arial"/>
-          <w:sz w:val="22"/>
-          <w:szCs w:val="22"/>
-        </w:rPr>
-      </w:pPr>
-    </w:p>
-    <w:p>
-      <w:pPr>
-        <w:rPr>
-          <w:rFonts w:ascii="Arial" w:eastAsia="Arial" w:hAnsi="Arial" w:cs="Arial"/>
-          <w:sz w:val="22"/>
-          <w:szCs w:val="22"/>
-        </w:rPr>
-      </w:pPr>
-    </w:p>
-    <w:p>
-      <w:pPr>
-        <w:rPr>
-          <w:rFonts w:ascii="Arial" w:eastAsia="Arial" w:hAnsi="Arial" w:cs="Arial"/>
-          <w:sz w:val="22"/>
-          <w:szCs w:val="22"/>
-        </w:rPr>
-      </w:pPr>
-    </w:p>
-    <w:p>
-      <w:pPr>
-        <w:rPr>
-          <w:rFonts w:ascii="Arial" w:eastAsia="Arial" w:hAnsi="Arial" w:cs="Arial"/>
-          <w:sz w:val="22"/>
-          <w:szCs w:val="22"/>
-        </w:rPr>
-      </w:pPr>
-    </w:p>
-    <w:p>
-      <w:pPr>
-        <w:rPr>
-          <w:rFonts w:ascii="Arial" w:eastAsia="Arial" w:hAnsi="Arial" w:cs="Arial"/>
-          <w:sz w:val="22"/>
-          <w:szCs w:val="22"/>
-        </w:rPr>
-      </w:pPr>
-    </w:p>
-    <w:p>
-      <w:pPr>
-        <w:rPr>
-          <w:rFonts w:ascii="Arial" w:eastAsia="Arial" w:hAnsi="Arial" w:cs="Arial"/>
-          <w:sz w:val="22"/>
-          <w:szCs w:val="22"/>
-        </w:rPr>
-      </w:pPr>
-    </w:p>
-    <w:p>
-      <w:pPr>
-        <w:rPr>
-          <w:rFonts w:ascii="Arial" w:eastAsia="Arial" w:hAnsi="Arial" w:cs="Arial"/>
-          <w:sz w:val="22"/>
-          <w:szCs w:val="22"/>
-        </w:rPr>
-      </w:pPr>
-    </w:p>
-    <w:p>
-      <w:pPr>
-        <w:rPr>
-          <w:rFonts w:ascii="Arial" w:eastAsia="Arial" w:hAnsi="Arial" w:cs="Arial"/>
-          <w:sz w:val="22"/>
-          <w:szCs w:val="22"/>
-        </w:rPr>
-      </w:pPr>
-    </w:p>
-    <w:p>
-      <w:pPr>
-        <w:rPr>
-          <w:rFonts w:ascii="Arial" w:eastAsia="Arial" w:hAnsi="Arial" w:cs="Arial"/>
-          <w:sz w:val="22"/>
-          <w:szCs w:val="22"/>
-        </w:rPr>
-      </w:pPr>
-    </w:p>
-    <w:p>
-      <w:pPr>
-        <w:rPr>
-          <w:rFonts w:ascii="Arial" w:eastAsia="Arial" w:hAnsi="Arial" w:cs="Arial"/>
-          <w:sz w:val="22"/>
-          <w:szCs w:val="22"/>
-        </w:rPr>
-      </w:pPr>
-    </w:p>
-    <w:p>
-      <w:pPr>
         <w:keepNext/>
         <w:numPr>
           <w:ilvl w:val="0"/>
@@ -18903,6 +18837,377 @@
           <w:sz w:val="22"/>
           <w:szCs w:val="22"/>
         </w:rPr>
+        <w:t>&lt;Alterar Estoque&gt;</w:t>
+      </w:r>
+    </w:p>
+    <w:p>
+      <w:pPr>
+        <w:rPr>
+          <w:rFonts w:ascii="Arial" w:eastAsia="Arial" w:hAnsi="Arial" w:cs="Arial"/>
+          <w:sz w:val="22"/>
+          <w:szCs w:val="22"/>
+        </w:rPr>
+      </w:pPr>
+      <w:r>
+        <w:rPr>
+          <w:rFonts w:ascii="Arial" w:eastAsia="Arial" w:hAnsi="Arial" w:cs="Arial"/>
+          <w:b/>
+          <w:sz w:val="22"/>
+          <w:szCs w:val="22"/>
+        </w:rPr>
+        <w:t xml:space="preserve">Atores: </w:t>
+      </w:r>
+      <w:r>
+        <w:rPr>
+          <w:rFonts w:ascii="Arial" w:eastAsia="Arial" w:hAnsi="Arial" w:cs="Arial"/>
+          <w:sz w:val="22"/>
+          <w:szCs w:val="22"/>
+        </w:rPr>
+        <w:t>Gerente</w:t>
+      </w:r>
+    </w:p>
+    <w:p>
+      <w:pPr>
+        <w:rPr>
+          <w:rFonts w:ascii="Arial" w:eastAsia="Arial" w:hAnsi="Arial" w:cs="Arial"/>
+          <w:sz w:val="22"/>
+          <w:szCs w:val="22"/>
+        </w:rPr>
+      </w:pPr>
+      <w:r>
+        <w:rPr>
+          <w:rFonts w:ascii="Arial" w:eastAsia="Arial" w:hAnsi="Arial" w:cs="Arial"/>
+          <w:sz w:val="22"/>
+          <w:szCs w:val="22"/>
+        </w:rPr>
+        <w:t>Este requisito começa quando o ator deseja alterar os dados de um tipo de veículo cadastrado no estoque do sistema. Para isso, o ator deve selecionar a venda por meio do [RF23] e a partir disso os dados do estoque poderão ser alterados.</w:t>
+      </w:r>
+    </w:p>
+    <w:p>
+      <w:pPr>
+        <w:rPr>
+          <w:rFonts w:ascii="Arial" w:eastAsia="Arial" w:hAnsi="Arial" w:cs="Arial"/>
+          <w:sz w:val="22"/>
+          <w:szCs w:val="22"/>
+        </w:rPr>
+      </w:pPr>
+      <w:r>
+        <w:rPr>
+          <w:rFonts w:ascii="Arial" w:eastAsia="Arial" w:hAnsi="Arial" w:cs="Arial"/>
+          <w:sz w:val="22"/>
+          <w:szCs w:val="22"/>
+        </w:rPr>
+        <w:t>Somente os campos da tabela 17 podem ser alterados.</w:t>
+      </w:r>
+    </w:p>
+    <w:p>
+      <w:pPr>
+        <w:rPr>
+          <w:rFonts w:ascii="Arial" w:eastAsia="Arial" w:hAnsi="Arial" w:cs="Arial"/>
+          <w:sz w:val="22"/>
+          <w:szCs w:val="22"/>
+        </w:rPr>
+      </w:pPr>
+    </w:p>
+    <w:p>
+      <w:pPr>
+        <w:jc w:val="center"/>
+        <w:rPr>
+          <w:rFonts w:ascii="Arial" w:eastAsia="Arial" w:hAnsi="Arial" w:cs="Arial"/>
+          <w:sz w:val="22"/>
+          <w:szCs w:val="22"/>
+        </w:rPr>
+      </w:pPr>
+      <w:r>
+        <w:rPr>
+          <w:rFonts w:ascii="Arial" w:eastAsia="Arial" w:hAnsi="Arial" w:cs="Arial"/>
+          <w:sz w:val="22"/>
+          <w:szCs w:val="22"/>
+        </w:rPr>
+        <w:t>Tabela 17 – Dados alteráveis do estoque.</w:t>
+      </w:r>
+    </w:p>
+    <w:tbl>
+      <w:tblPr>
+        <w:tblW w:w="9070" w:type="dxa"/>
+        <w:tblBorders>
+          <w:top w:val="single" w:sz="8" w:space="0" w:color="000000"/>
+          <w:left w:val="single" w:sz="8" w:space="0" w:color="000000"/>
+          <w:bottom w:val="single" w:sz="8" w:space="0" w:color="000000"/>
+          <w:right w:val="single" w:sz="8" w:space="0" w:color="000000"/>
+          <w:insideH w:val="single" w:sz="8" w:space="0" w:color="000000"/>
+          <w:insideV w:val="single" w:sz="8" w:space="0" w:color="000000"/>
+        </w:tblBorders>
+        <w:tblLayout w:type="fixed"/>
+        <w:tblLook w:val="0600" w:firstRow="0" w:lastRow="0" w:firstColumn="0" w:lastColumn="0" w:noHBand="1" w:noVBand="1"/>
+      </w:tblPr>
+      <w:tblGrid>
+        <w:gridCol w:w="4535"/>
+        <w:gridCol w:w="4535"/>
+      </w:tblGrid>
+      <w:tr>
+        <w:tc>
+          <w:tcPr>
+            <w:tcW w:w="4535" w:type="dxa"/>
+            <w:shd w:val="clear" w:color="auto" w:fill="000000"/>
+            <w:tcMar>
+              <w:top w:w="100" w:type="dxa"/>
+              <w:left w:w="100" w:type="dxa"/>
+              <w:bottom w:w="100" w:type="dxa"/>
+              <w:right w:w="100" w:type="dxa"/>
+            </w:tcMar>
+          </w:tcPr>
+          <w:p>
+            <w:pPr>
+              <w:widowControl w:val="0"/>
+              <w:spacing w:before="0" w:after="0"/>
+              <w:jc w:val="center"/>
+              <w:rPr>
+                <w:rFonts w:ascii="Arial" w:eastAsia="Arial" w:hAnsi="Arial" w:cs="Arial"/>
+                <w:b/>
+                <w:color w:val="FFFFFF"/>
+                <w:sz w:val="22"/>
+                <w:szCs w:val="22"/>
+              </w:rPr>
+            </w:pPr>
+            <w:r>
+              <w:rPr>
+                <w:rFonts w:ascii="Arial" w:eastAsia="Arial" w:hAnsi="Arial" w:cs="Arial"/>
+                <w:b/>
+                <w:color w:val="FFFFFF"/>
+                <w:sz w:val="22"/>
+                <w:szCs w:val="22"/>
+              </w:rPr>
+              <w:t>Campo</w:t>
+            </w:r>
+          </w:p>
+        </w:tc>
+        <w:tc>
+          <w:tcPr>
+            <w:tcW w:w="4535" w:type="dxa"/>
+            <w:shd w:val="clear" w:color="auto" w:fill="000000"/>
+            <w:tcMar>
+              <w:top w:w="100" w:type="dxa"/>
+              <w:left w:w="100" w:type="dxa"/>
+              <w:bottom w:w="100" w:type="dxa"/>
+              <w:right w:w="100" w:type="dxa"/>
+            </w:tcMar>
+          </w:tcPr>
+          <w:p>
+            <w:pPr>
+              <w:widowControl w:val="0"/>
+              <w:spacing w:before="0" w:after="0"/>
+              <w:jc w:val="center"/>
+              <w:rPr>
+                <w:rFonts w:ascii="Arial" w:eastAsia="Arial" w:hAnsi="Arial" w:cs="Arial"/>
+                <w:b/>
+                <w:color w:val="FFFFFF"/>
+                <w:sz w:val="22"/>
+                <w:szCs w:val="22"/>
+              </w:rPr>
+            </w:pPr>
+            <w:r>
+              <w:rPr>
+                <w:rFonts w:ascii="Arial" w:eastAsia="Arial" w:hAnsi="Arial" w:cs="Arial"/>
+                <w:b/>
+                <w:color w:val="FFFFFF"/>
+                <w:sz w:val="22"/>
+                <w:szCs w:val="22"/>
+              </w:rPr>
+              <w:t>Descrição</w:t>
+            </w:r>
+          </w:p>
+        </w:tc>
+      </w:tr>
+      <w:tr>
+        <w:tc>
+          <w:tcPr>
+            <w:tcW w:w="4535" w:type="dxa"/>
+            <w:shd w:val="clear" w:color="auto" w:fill="auto"/>
+            <w:tcMar>
+              <w:top w:w="100" w:type="dxa"/>
+              <w:left w:w="100" w:type="dxa"/>
+              <w:bottom w:w="100" w:type="dxa"/>
+              <w:right w:w="100" w:type="dxa"/>
+            </w:tcMar>
+            <w:vAlign w:val="center"/>
+          </w:tcPr>
+          <w:p>
+            <w:pPr>
+              <w:widowControl w:val="0"/>
+              <w:spacing w:before="0" w:after="0"/>
+              <w:jc w:val="center"/>
+              <w:rPr>
+                <w:rFonts w:ascii="Arial" w:eastAsia="Arial" w:hAnsi="Arial" w:cs="Arial"/>
+                <w:sz w:val="22"/>
+                <w:szCs w:val="22"/>
+              </w:rPr>
+            </w:pPr>
+            <w:r>
+              <w:rPr>
+                <w:rFonts w:ascii="Arial" w:eastAsia="Arial" w:hAnsi="Arial" w:cs="Arial"/>
+                <w:sz w:val="22"/>
+                <w:szCs w:val="22"/>
+              </w:rPr>
+              <w:t>Preço</w:t>
+            </w:r>
+          </w:p>
+        </w:tc>
+        <w:tc>
+          <w:tcPr>
+            <w:tcW w:w="4535" w:type="dxa"/>
+            <w:shd w:val="clear" w:color="auto" w:fill="auto"/>
+            <w:tcMar>
+              <w:top w:w="100" w:type="dxa"/>
+              <w:left w:w="100" w:type="dxa"/>
+              <w:bottom w:w="100" w:type="dxa"/>
+              <w:right w:w="100" w:type="dxa"/>
+            </w:tcMar>
+          </w:tcPr>
+          <w:p>
+            <w:pPr>
+              <w:widowControl w:val="0"/>
+              <w:spacing w:before="0" w:after="0"/>
+              <w:jc w:val="center"/>
+              <w:rPr>
+                <w:rFonts w:ascii="Arial" w:eastAsia="Arial" w:hAnsi="Arial" w:cs="Arial"/>
+                <w:sz w:val="22"/>
+                <w:szCs w:val="22"/>
+              </w:rPr>
+            </w:pPr>
+            <w:r>
+              <w:rPr>
+                <w:rFonts w:ascii="Arial" w:eastAsia="Arial" w:hAnsi="Arial" w:cs="Arial"/>
+                <w:sz w:val="22"/>
+                <w:szCs w:val="22"/>
+              </w:rPr>
+              <w:t>Preço base dos Veículo desse mesmo tipo</w:t>
+            </w:r>
+          </w:p>
+        </w:tc>
+      </w:tr>
+    </w:tbl>
+    <w:p>
+      <w:pPr>
+        <w:rPr>
+          <w:rFonts w:ascii="Arial" w:eastAsia="Arial" w:hAnsi="Arial" w:cs="Arial"/>
+          <w:sz w:val="22"/>
+          <w:szCs w:val="22"/>
+        </w:rPr>
+      </w:pPr>
+      <w:r>
+        <w:rPr>
+          <w:rFonts w:ascii="Arial" w:eastAsia="Arial" w:hAnsi="Arial" w:cs="Arial"/>
+          <w:b/>
+          <w:sz w:val="22"/>
+          <w:szCs w:val="22"/>
+        </w:rPr>
+        <w:t xml:space="preserve">Prioridade: </w:t>
+      </w:r>
+      <w:r>
+        <w:rPr>
+          <w:rFonts w:ascii="Arial" w:eastAsia="Arial" w:hAnsi="Arial" w:cs="Arial"/>
+          <w:sz w:val="22"/>
+          <w:szCs w:val="22"/>
+        </w:rPr>
+        <w:t xml:space="preserve">Essencial </w:t>
+      </w:r>
+      <w:proofErr w:type="gramStart"/>
+      <w:r>
+        <w:rPr>
+          <w:rFonts w:ascii="Arial" w:eastAsia="Arial" w:hAnsi="Arial" w:cs="Arial"/>
+          <w:sz w:val="22"/>
+          <w:szCs w:val="22"/>
+        </w:rPr>
+        <w:t>[ ]</w:t>
+      </w:r>
+      <w:proofErr w:type="gramEnd"/>
+      <w:r>
+        <w:rPr>
+          <w:rFonts w:ascii="Arial" w:eastAsia="Arial" w:hAnsi="Arial" w:cs="Arial"/>
+          <w:sz w:val="22"/>
+          <w:szCs w:val="22"/>
+        </w:rPr>
+        <w:tab/>
+      </w:r>
+      <w:r>
+        <w:rPr>
+          <w:rFonts w:ascii="Arial" w:eastAsia="Arial" w:hAnsi="Arial" w:cs="Arial"/>
+          <w:sz w:val="22"/>
+          <w:szCs w:val="22"/>
+        </w:rPr>
+        <w:tab/>
+        <w:t xml:space="preserve">       Importante [ ]</w:t>
+      </w:r>
+      <w:r>
+        <w:rPr>
+          <w:rFonts w:ascii="Arial" w:eastAsia="Arial" w:hAnsi="Arial" w:cs="Arial"/>
+          <w:sz w:val="22"/>
+          <w:szCs w:val="22"/>
+        </w:rPr>
+        <w:tab/>
+      </w:r>
+      <w:r>
+        <w:rPr>
+          <w:rFonts w:ascii="Arial" w:eastAsia="Arial" w:hAnsi="Arial" w:cs="Arial"/>
+          <w:sz w:val="22"/>
+          <w:szCs w:val="22"/>
+        </w:rPr>
+        <w:tab/>
+      </w:r>
+      <w:r>
+        <w:rPr>
+          <w:rFonts w:ascii="Arial" w:eastAsia="Arial" w:hAnsi="Arial" w:cs="Arial"/>
+          <w:sz w:val="22"/>
+          <w:szCs w:val="22"/>
+        </w:rPr>
+        <w:tab/>
+        <w:t>Desejável [X]</w:t>
+      </w:r>
+    </w:p>
+    <w:p>
+      <w:pPr>
+        <w:rPr>
+          <w:rFonts w:ascii="Arial" w:eastAsia="Arial" w:hAnsi="Arial" w:cs="Arial"/>
+          <w:sz w:val="22"/>
+          <w:szCs w:val="22"/>
+        </w:rPr>
+      </w:pPr>
+    </w:p>
+    <w:p>
+      <w:pPr>
+        <w:rPr>
+          <w:rFonts w:ascii="Arial" w:eastAsia="Arial" w:hAnsi="Arial" w:cs="Arial"/>
+          <w:sz w:val="22"/>
+          <w:szCs w:val="22"/>
+        </w:rPr>
+      </w:pPr>
+    </w:p>
+    <w:p>
+      <w:pPr>
+        <w:keepNext/>
+        <w:numPr>
+          <w:ilvl w:val="0"/>
+          <w:numId w:val="3"/>
+        </w:numPr>
+        <w:pBdr>
+          <w:top w:val="single" w:sz="4" w:space="1" w:color="000000"/>
+          <w:bottom w:val="single" w:sz="4" w:space="1" w:color="000000"/>
+        </w:pBdr>
+        <w:spacing w:before="240" w:after="120"/>
+        <w:jc w:val="center"/>
+        <w:rPr>
+          <w:rFonts w:ascii="Arial" w:eastAsia="Arial" w:hAnsi="Arial" w:cs="Arial"/>
+          <w:b/>
+        </w:rPr>
+      </w:pPr>
+      <w:r>
+        <w:rPr>
+          <w:rFonts w:ascii="Arial" w:eastAsia="Arial" w:hAnsi="Arial" w:cs="Arial"/>
+          <w:b/>
+          <w:sz w:val="22"/>
+          <w:szCs w:val="22"/>
+        </w:rPr>
         <w:lastRenderedPageBreak/>
         <w:t xml:space="preserve"> &lt;Consultar Estoque&gt;</w:t>
       </w:r>
@@ -18947,7 +19252,23 @@
           <w:sz w:val="22"/>
           <w:szCs w:val="22"/>
         </w:rPr>
-        <w:t>Este requisito começa quando o ator deseja consultar o estoque da concessionária. Para isso, ele deve preencher um dos filtros definidos na Tabela 17. Caso o ator não informe nenhum filtro, todos os tipos de veículos do estoque serão listados.</w:t>
+        <w:t>Este requisito começa quando o ator deseja consultar o estoque da concessionária. Para isso, ele deve preencher um dos filtros definidos na Tabela 1</w:t>
+      </w:r>
+      <w:r>
+        <w:rPr>
+          <w:rFonts w:ascii="Arial" w:eastAsia="Arial" w:hAnsi="Arial" w:cs="Arial"/>
+          <w:sz w:val="22"/>
+          <w:szCs w:val="22"/>
+        </w:rPr>
+        <w:t>8</w:t>
+      </w:r>
+      <w:r>
+        <w:rPr>
+          <w:rFonts w:ascii="Arial" w:eastAsia="Arial" w:hAnsi="Arial" w:cs="Arial"/>
+          <w:sz w:val="22"/>
+          <w:szCs w:val="22"/>
+        </w:rPr>
+        <w:t>. Caso o ator não informe nenhum filtro, todos os tipos de veículos do estoque serão listados.</w:t>
       </w:r>
     </w:p>
     <w:p>
@@ -18965,7 +19286,23 @@
           <w:sz w:val="22"/>
           <w:szCs w:val="22"/>
         </w:rPr>
-        <w:t>Tabela 17 - Filtros para pesquisa do estoque.</w:t>
+        <w:t>Tabela 1</w:t>
+      </w:r>
+      <w:r>
+        <w:rPr>
+          <w:rFonts w:ascii="Arial" w:eastAsia="Arial" w:hAnsi="Arial" w:cs="Arial"/>
+          <w:sz w:val="22"/>
+          <w:szCs w:val="22"/>
+        </w:rPr>
+        <w:t>8</w:t>
+      </w:r>
+      <w:r>
+        <w:rPr>
+          <w:rFonts w:ascii="Arial" w:eastAsia="Arial" w:hAnsi="Arial" w:cs="Arial"/>
+          <w:sz w:val="22"/>
+          <w:szCs w:val="22"/>
+        </w:rPr>
+        <w:t xml:space="preserve"> - Filtros para pesquisa do estoque.</w:t>
       </w:r>
     </w:p>
     <w:tbl>
@@ -19660,7 +19997,23 @@
           <w:sz w:val="22"/>
           <w:szCs w:val="22"/>
         </w:rPr>
-        <w:t>Este requisito começa quando o ator deseja excluir um tipo de veículo armazenado no estoque da concessionária. Primeiramente, o ator deve listar todos os tipos presentes no estoque por meio do [RF22] e escolher o tipo que deseja remover. A partir disso o tipo poderá ser removido.</w:t>
+        <w:t>Este requisito começa quando o ator deseja excluir um tipo de veículo armazenado no estoque da concessionária. Primeiramente, o ator deve listar todos os tipos presentes no estoque por meio do [RF2</w:t>
+      </w:r>
+      <w:r>
+        <w:rPr>
+          <w:rFonts w:ascii="Arial" w:eastAsia="Arial" w:hAnsi="Arial" w:cs="Arial"/>
+          <w:sz w:val="22"/>
+          <w:szCs w:val="22"/>
+        </w:rPr>
+        <w:t>3</w:t>
+      </w:r>
+      <w:r>
+        <w:rPr>
+          <w:rFonts w:ascii="Arial" w:eastAsia="Arial" w:hAnsi="Arial" w:cs="Arial"/>
+          <w:sz w:val="22"/>
+          <w:szCs w:val="22"/>
+        </w:rPr>
+        <w:t>] e escolher o tipo que deseja remover. A partir disso o tipo poderá ser removido.</w:t>
       </w:r>
     </w:p>
     <w:p>
@@ -19894,7 +20247,23 @@
           <w:sz w:val="22"/>
           <w:szCs w:val="22"/>
         </w:rPr>
-        <w:t>Este requisito começa quando o ator deseja visualizar qual foi o valor total vendido por alguma marca em um determinado período na concessionária. Para isso, ele deve preencher os dados da tabela 18.</w:t>
+        <w:t>Este requisito começa quando o ator deseja visualizar qual foi o valor total vendido por alguma marca em um determinado período na concessionária. Para isso, ele deve preencher os dados da tabela 1</w:t>
+      </w:r>
+      <w:r>
+        <w:rPr>
+          <w:rFonts w:ascii="Arial" w:eastAsia="Arial" w:hAnsi="Arial" w:cs="Arial"/>
+          <w:sz w:val="22"/>
+          <w:szCs w:val="22"/>
+        </w:rPr>
+        <w:t>9</w:t>
+      </w:r>
+      <w:r>
+        <w:rPr>
+          <w:rFonts w:ascii="Arial" w:eastAsia="Arial" w:hAnsi="Arial" w:cs="Arial"/>
+          <w:sz w:val="22"/>
+          <w:szCs w:val="22"/>
+        </w:rPr>
+        <w:t>.</w:t>
       </w:r>
     </w:p>
     <w:p>
@@ -19912,7 +20281,23 @@
           <w:sz w:val="22"/>
           <w:szCs w:val="22"/>
         </w:rPr>
-        <w:t>Tabela 18 - Dados para gerar lista dos valores totais vendidos</w:t>
+        <w:t>Tabela 1</w:t>
+      </w:r>
+      <w:r>
+        <w:rPr>
+          <w:rFonts w:ascii="Arial" w:eastAsia="Arial" w:hAnsi="Arial" w:cs="Arial"/>
+          <w:sz w:val="22"/>
+          <w:szCs w:val="22"/>
+        </w:rPr>
+        <w:t>9</w:t>
+      </w:r>
+      <w:r>
+        <w:rPr>
+          <w:rFonts w:ascii="Arial" w:eastAsia="Arial" w:hAnsi="Arial" w:cs="Arial"/>
+          <w:sz w:val="22"/>
+          <w:szCs w:val="22"/>
+        </w:rPr>
+        <w:t xml:space="preserve"> - Dados para gerar lista dos valores totais vendidos</w:t>
       </w:r>
     </w:p>
     <w:tbl>
@@ -20713,7 +21098,23 @@
           <w:sz w:val="22"/>
           <w:szCs w:val="22"/>
         </w:rPr>
-        <w:t>Este requisito começa quando o ator deseja visualizar como cada vendedor tem se saído em relação às vendas em um determinado período na concessionária. Para isso, ele deve preencher os dados da tabela 19.</w:t>
+        <w:t xml:space="preserve">Este requisito começa quando o ator deseja visualizar como cada vendedor tem se saído em relação às vendas em um determinado período na concessionária. Para isso, ele deve preencher os dados da tabela </w:t>
+      </w:r>
+      <w:r>
+        <w:rPr>
+          <w:rFonts w:ascii="Arial" w:eastAsia="Arial" w:hAnsi="Arial" w:cs="Arial"/>
+          <w:sz w:val="22"/>
+          <w:szCs w:val="22"/>
+        </w:rPr>
+        <w:t>20</w:t>
+      </w:r>
+      <w:r>
+        <w:rPr>
+          <w:rFonts w:ascii="Arial" w:eastAsia="Arial" w:hAnsi="Arial" w:cs="Arial"/>
+          <w:sz w:val="22"/>
+          <w:szCs w:val="22"/>
+        </w:rPr>
+        <w:t>.</w:t>
       </w:r>
     </w:p>
     <w:p>
@@ -20731,7 +21132,23 @@
           <w:sz w:val="22"/>
           <w:szCs w:val="22"/>
         </w:rPr>
-        <w:t>Tabela 19 - Dados para gerar lista dos valores totais vendidos</w:t>
+        <w:t xml:space="preserve">Tabela </w:t>
+      </w:r>
+      <w:r>
+        <w:rPr>
+          <w:rFonts w:ascii="Arial" w:eastAsia="Arial" w:hAnsi="Arial" w:cs="Arial"/>
+          <w:sz w:val="22"/>
+          <w:szCs w:val="22"/>
+        </w:rPr>
+        <w:t>20</w:t>
+      </w:r>
+      <w:r>
+        <w:rPr>
+          <w:rFonts w:ascii="Arial" w:eastAsia="Arial" w:hAnsi="Arial" w:cs="Arial"/>
+          <w:sz w:val="22"/>
+          <w:szCs w:val="22"/>
+        </w:rPr>
+        <w:t xml:space="preserve"> - Dados para gerar lista dos valores totais vendidos</w:t>
       </w:r>
     </w:p>
     <w:tbl>
@@ -21809,7 +22226,29 @@
           <w:sz w:val="22"/>
           <w:szCs w:val="22"/>
         </w:rPr>
-        <w:t xml:space="preserve">, severidade de falhas e habilidade de recuperação das mesmas, bem como à </w:t>
+        <w:t xml:space="preserve">, severidade de falhas e habilidade de recuperação </w:t>
+      </w:r>
+      <w:proofErr w:type="gramStart"/>
+      <w:r>
+        <w:rPr>
+          <w:rFonts w:ascii="Arial" w:eastAsia="Arial" w:hAnsi="Arial" w:cs="Arial"/>
+          <w:i/>
+          <w:color w:val="000000"/>
+          <w:sz w:val="22"/>
+          <w:szCs w:val="22"/>
+        </w:rPr>
+        <w:t>das mesmas</w:t>
+      </w:r>
+      <w:proofErr w:type="gramEnd"/>
+      <w:r>
+        <w:rPr>
+          <w:rFonts w:ascii="Arial" w:eastAsia="Arial" w:hAnsi="Arial" w:cs="Arial"/>
+          <w:i/>
+          <w:color w:val="000000"/>
+          <w:sz w:val="22"/>
+          <w:szCs w:val="22"/>
+        </w:rPr>
+        <w:t xml:space="preserve">, bem como à </w:t>
       </w:r>
       <w:proofErr w:type="spellStart"/>
       <w:r>
@@ -26146,6 +26585,7 @@
   <w:style w:type="paragraph" w:default="1" w:styleId="Normal">
     <w:name w:val="Normal"/>
     <w:qFormat/>
+    <w:rsid w:val="00365FAF"/>
   </w:style>
   <w:style w:type="paragraph" w:styleId="Ttulo1">
     <w:name w:val="heading 1"/>

--- a/DRE.docx
+++ b/DRE.docx
@@ -15515,20 +15515,20 @@
           <w:ilvl w:val="0"/>
           <w:numId w:val="4"/>
         </w:numPr>
-        <w:spacing w:after="0"/>
-        <w:rPr>
-          <w:rFonts w:ascii="Arial" w:eastAsia="Arial" w:hAnsi="Arial" w:cs="Arial"/>
-          <w:sz w:val="22"/>
-          <w:szCs w:val="22"/>
-        </w:rPr>
-      </w:pPr>
-      <w:r>
-        <w:rPr>
-          <w:rFonts w:ascii="Arial" w:eastAsia="Arial" w:hAnsi="Arial" w:cs="Arial"/>
-          <w:sz w:val="22"/>
-          <w:szCs w:val="22"/>
-        </w:rPr>
-        <w:t xml:space="preserve">Sempre que um veículo for selecionado o campo </w:t>
+        <w:spacing w:before="0" w:after="0"/>
+        <w:rPr>
+          <w:rFonts w:ascii="Arial" w:eastAsia="Arial" w:hAnsi="Arial" w:cs="Arial"/>
+          <w:sz w:val="22"/>
+          <w:szCs w:val="22"/>
+        </w:rPr>
+      </w:pPr>
+      <w:r>
+        <w:rPr>
+          <w:rFonts w:ascii="Arial" w:eastAsia="Arial" w:hAnsi="Arial" w:cs="Arial"/>
+          <w:sz w:val="22"/>
+          <w:szCs w:val="22"/>
+        </w:rPr>
+        <w:t xml:space="preserve">Sempre que um veículo for adicionado a uma venda que tenha o campo </w:t>
       </w:r>
       <w:r>
         <w:rPr>
@@ -15537,15 +15537,102 @@
           <w:sz w:val="22"/>
           <w:szCs w:val="22"/>
         </w:rPr>
-        <w:t xml:space="preserve">Preço </w:t>
-      </w:r>
-      <w:r>
-        <w:rPr>
-          <w:rFonts w:ascii="Arial" w:eastAsia="Arial" w:hAnsi="Arial" w:cs="Arial"/>
-          <w:sz w:val="22"/>
-          <w:szCs w:val="22"/>
-        </w:rPr>
-        <w:t>será atualizado para o preço base do veículo cadastrado na tabela 16.</w:t>
+        <w:t xml:space="preserve">Estado </w:t>
+      </w:r>
+      <w:r>
+        <w:rPr>
+          <w:rFonts w:ascii="Arial" w:eastAsia="Arial" w:hAnsi="Arial" w:cs="Arial"/>
+          <w:sz w:val="22"/>
+          <w:szCs w:val="22"/>
+        </w:rPr>
+        <w:t xml:space="preserve">igual a </w:t>
+      </w:r>
+      <w:r>
+        <w:rPr>
+          <w:rFonts w:ascii="Arial" w:eastAsia="Arial" w:hAnsi="Arial" w:cs="Arial"/>
+          <w:i/>
+          <w:sz w:val="22"/>
+          <w:szCs w:val="22"/>
+        </w:rPr>
+        <w:t>Em andamento,</w:t>
+      </w:r>
+      <w:r>
+        <w:rPr>
+          <w:rFonts w:ascii="Arial" w:eastAsia="Arial" w:hAnsi="Arial" w:cs="Arial"/>
+          <w:sz w:val="22"/>
+          <w:szCs w:val="22"/>
+        </w:rPr>
+        <w:t xml:space="preserve"> o campo </w:t>
+      </w:r>
+      <w:r>
+        <w:rPr>
+          <w:rFonts w:ascii="Arial" w:eastAsia="Arial" w:hAnsi="Arial" w:cs="Arial"/>
+          <w:i/>
+          <w:sz w:val="22"/>
+          <w:szCs w:val="22"/>
+        </w:rPr>
+        <w:t xml:space="preserve">Estado </w:t>
+      </w:r>
+      <w:r>
+        <w:rPr>
+          <w:rFonts w:ascii="Arial" w:eastAsia="Arial" w:hAnsi="Arial" w:cs="Arial"/>
+          <w:sz w:val="22"/>
+          <w:szCs w:val="22"/>
+        </w:rPr>
+        <w:t>do veículo</w:t>
+      </w:r>
+      <w:r>
+        <w:rPr>
+          <w:rFonts w:ascii="Arial" w:eastAsia="Arial" w:hAnsi="Arial" w:cs="Arial"/>
+          <w:i/>
+          <w:sz w:val="22"/>
+          <w:szCs w:val="22"/>
+        </w:rPr>
+        <w:t xml:space="preserve"> </w:t>
+      </w:r>
+      <w:r>
+        <w:rPr>
+          <w:rFonts w:ascii="Arial" w:eastAsia="Arial" w:hAnsi="Arial" w:cs="Arial"/>
+          <w:sz w:val="22"/>
+          <w:szCs w:val="22"/>
+        </w:rPr>
+        <w:t xml:space="preserve">deve ser alterado </w:t>
+      </w:r>
+      <w:proofErr w:type="gramStart"/>
+      <w:r>
+        <w:rPr>
+          <w:rFonts w:ascii="Arial" w:eastAsia="Arial" w:hAnsi="Arial" w:cs="Arial"/>
+          <w:sz w:val="22"/>
+          <w:szCs w:val="22"/>
+        </w:rPr>
+        <w:t xml:space="preserve">para </w:t>
+      </w:r>
+      <w:r>
+        <w:rPr>
+          <w:rFonts w:ascii="Arial" w:eastAsia="Arial" w:hAnsi="Arial" w:cs="Arial"/>
+          <w:i/>
+          <w:sz w:val="22"/>
+          <w:szCs w:val="22"/>
+        </w:rPr>
+        <w:t>Em</w:t>
+      </w:r>
+      <w:proofErr w:type="gramEnd"/>
+      <w:r>
+        <w:rPr>
+          <w:rFonts w:ascii="Arial" w:eastAsia="Arial" w:hAnsi="Arial" w:cs="Arial"/>
+          <w:i/>
+          <w:sz w:val="22"/>
+          <w:szCs w:val="22"/>
+        </w:rPr>
+        <w:t xml:space="preserve"> processo de Venda</w:t>
+      </w:r>
+      <w:r>
+        <w:rPr>
+          <w:rFonts w:ascii="Arial" w:eastAsia="Arial" w:hAnsi="Arial" w:cs="Arial"/>
+          <w:sz w:val="22"/>
+          <w:szCs w:val="22"/>
+        </w:rPr>
+        <w:t>.</w:t>
       </w:r>
     </w:p>
     <w:p>
@@ -15584,132 +15671,6 @@
           <w:sz w:val="22"/>
           <w:szCs w:val="22"/>
         </w:rPr>
-        <w:t xml:space="preserve">igual a </w:t>
-      </w:r>
-      <w:r>
-        <w:rPr>
-          <w:rFonts w:ascii="Arial" w:eastAsia="Arial" w:hAnsi="Arial" w:cs="Arial"/>
-          <w:i/>
-          <w:sz w:val="22"/>
-          <w:szCs w:val="22"/>
-        </w:rPr>
-        <w:t>Em andamento,</w:t>
-      </w:r>
-      <w:r>
-        <w:rPr>
-          <w:rFonts w:ascii="Arial" w:eastAsia="Arial" w:hAnsi="Arial" w:cs="Arial"/>
-          <w:sz w:val="22"/>
-          <w:szCs w:val="22"/>
-        </w:rPr>
-        <w:t xml:space="preserve"> o campo </w:t>
-      </w:r>
-      <w:r>
-        <w:rPr>
-          <w:rFonts w:ascii="Arial" w:eastAsia="Arial" w:hAnsi="Arial" w:cs="Arial"/>
-          <w:i/>
-          <w:sz w:val="22"/>
-          <w:szCs w:val="22"/>
-        </w:rPr>
-        <w:t xml:space="preserve">Estado </w:t>
-      </w:r>
-      <w:r>
-        <w:rPr>
-          <w:rFonts w:ascii="Arial" w:eastAsia="Arial" w:hAnsi="Arial" w:cs="Arial"/>
-          <w:sz w:val="22"/>
-          <w:szCs w:val="22"/>
-        </w:rPr>
-        <w:t>do veículo</w:t>
-      </w:r>
-      <w:r>
-        <w:rPr>
-          <w:rFonts w:ascii="Arial" w:eastAsia="Arial" w:hAnsi="Arial" w:cs="Arial"/>
-          <w:i/>
-          <w:sz w:val="22"/>
-          <w:szCs w:val="22"/>
-        </w:rPr>
-        <w:t xml:space="preserve"> </w:t>
-      </w:r>
-      <w:r>
-        <w:rPr>
-          <w:rFonts w:ascii="Arial" w:eastAsia="Arial" w:hAnsi="Arial" w:cs="Arial"/>
-          <w:sz w:val="22"/>
-          <w:szCs w:val="22"/>
-        </w:rPr>
-        <w:t xml:space="preserve">deve ser alterado </w:t>
-      </w:r>
-      <w:proofErr w:type="gramStart"/>
-      <w:r>
-        <w:rPr>
-          <w:rFonts w:ascii="Arial" w:eastAsia="Arial" w:hAnsi="Arial" w:cs="Arial"/>
-          <w:sz w:val="22"/>
-          <w:szCs w:val="22"/>
-        </w:rPr>
-        <w:t xml:space="preserve">para </w:t>
-      </w:r>
-      <w:r>
-        <w:rPr>
-          <w:rFonts w:ascii="Arial" w:eastAsia="Arial" w:hAnsi="Arial" w:cs="Arial"/>
-          <w:i/>
-          <w:sz w:val="22"/>
-          <w:szCs w:val="22"/>
-        </w:rPr>
-        <w:t>Em</w:t>
-      </w:r>
-      <w:proofErr w:type="gramEnd"/>
-      <w:r>
-        <w:rPr>
-          <w:rFonts w:ascii="Arial" w:eastAsia="Arial" w:hAnsi="Arial" w:cs="Arial"/>
-          <w:i/>
-          <w:sz w:val="22"/>
-          <w:szCs w:val="22"/>
-        </w:rPr>
-        <w:t xml:space="preserve"> processo de Venda</w:t>
-      </w:r>
-      <w:r>
-        <w:rPr>
-          <w:rFonts w:ascii="Arial" w:eastAsia="Arial" w:hAnsi="Arial" w:cs="Arial"/>
-          <w:sz w:val="22"/>
-          <w:szCs w:val="22"/>
-        </w:rPr>
-        <w:t>.</w:t>
-      </w:r>
-    </w:p>
-    <w:p>
-      <w:pPr>
-        <w:numPr>
-          <w:ilvl w:val="0"/>
-          <w:numId w:val="4"/>
-        </w:numPr>
-        <w:spacing w:before="0" w:after="0"/>
-        <w:rPr>
-          <w:rFonts w:ascii="Arial" w:eastAsia="Arial" w:hAnsi="Arial" w:cs="Arial"/>
-          <w:sz w:val="22"/>
-          <w:szCs w:val="22"/>
-        </w:rPr>
-      </w:pPr>
-      <w:r>
-        <w:rPr>
-          <w:rFonts w:ascii="Arial" w:eastAsia="Arial" w:hAnsi="Arial" w:cs="Arial"/>
-          <w:sz w:val="22"/>
-          <w:szCs w:val="22"/>
-        </w:rPr>
-        <w:t xml:space="preserve">Sempre que um veículo for adicionado a uma venda que tenha o campo </w:t>
-      </w:r>
-      <w:r>
-        <w:rPr>
-          <w:rFonts w:ascii="Arial" w:eastAsia="Arial" w:hAnsi="Arial" w:cs="Arial"/>
-          <w:i/>
-          <w:sz w:val="22"/>
-          <w:szCs w:val="22"/>
-        </w:rPr>
-        <w:t xml:space="preserve">Estado </w:t>
-      </w:r>
-      <w:r>
-        <w:rPr>
-          <w:rFonts w:ascii="Arial" w:eastAsia="Arial" w:hAnsi="Arial" w:cs="Arial"/>
-          <w:sz w:val="22"/>
-          <w:szCs w:val="22"/>
-        </w:rPr>
         <w:t xml:space="preserve">igual à Concluída, o campo </w:t>
       </w:r>
       <w:r>
@@ -15917,6 +15878,15 @@
         <w:tab/>
         <w:t>Desejável [ ]</w:t>
       </w:r>
+    </w:p>
+    <w:p>
+      <w:pPr>
+        <w:rPr>
+          <w:rFonts w:ascii="Arial" w:eastAsia="Arial" w:hAnsi="Arial" w:cs="Arial"/>
+          <w:sz w:val="22"/>
+          <w:szCs w:val="22"/>
+        </w:rPr>
+      </w:pPr>
     </w:p>
     <w:p>
       <w:pPr>
@@ -23269,7 +23239,7 @@
               </wp:anchor>
             </w:drawing>
           </mc:Choice>
-          <mc:Fallback xmlns:sl="http://schemas.openxmlformats.org/schemaLibrary/2006/main" xmlns:a="http://schemas.openxmlformats.org/drawingml/2006/main" xmlns:pic="http://schemas.openxmlformats.org/drawingml/2006/picture" xmlns:c="http://schemas.openxmlformats.org/drawingml/2006/chart" xmlns:lc="http://schemas.openxmlformats.org/drawingml/2006/lockedCanvas" xmlns:dgm="http://schemas.openxmlformats.org/drawingml/2006/diagram">
+          <mc:Fallback xmlns:dgm="http://schemas.openxmlformats.org/drawingml/2006/diagram" xmlns:lc="http://schemas.openxmlformats.org/drawingml/2006/lockedCanvas" xmlns:c="http://schemas.openxmlformats.org/drawingml/2006/chart" xmlns:pic="http://schemas.openxmlformats.org/drawingml/2006/picture" xmlns:a="http://schemas.openxmlformats.org/drawingml/2006/main" xmlns:sl="http://schemas.openxmlformats.org/schemaLibrary/2006/main">
             <w:drawing>
               <wp:anchor allowOverlap="1" behindDoc="0" distB="0" distT="0" distL="114935" distR="114935" hidden="0" layoutInCell="1" locked="0" relativeHeight="0" simplePos="0">
                 <wp:simplePos x="0" y="0"/>
@@ -23363,7 +23333,7 @@
               </wp:anchor>
             </w:drawing>
           </mc:Choice>
-          <mc:Fallback xmlns:sl="http://schemas.openxmlformats.org/schemaLibrary/2006/main" xmlns:a="http://schemas.openxmlformats.org/drawingml/2006/main" xmlns:pic="http://schemas.openxmlformats.org/drawingml/2006/picture" xmlns:c="http://schemas.openxmlformats.org/drawingml/2006/chart" xmlns:lc="http://schemas.openxmlformats.org/drawingml/2006/lockedCanvas" xmlns:dgm="http://schemas.openxmlformats.org/drawingml/2006/diagram">
+          <mc:Fallback xmlns:dgm="http://schemas.openxmlformats.org/drawingml/2006/diagram" xmlns:lc="http://schemas.openxmlformats.org/drawingml/2006/lockedCanvas" xmlns:c="http://schemas.openxmlformats.org/drawingml/2006/chart" xmlns:pic="http://schemas.openxmlformats.org/drawingml/2006/picture" xmlns:a="http://schemas.openxmlformats.org/drawingml/2006/main" xmlns:sl="http://schemas.openxmlformats.org/schemaLibrary/2006/main">
             <w:drawing>
               <wp:anchor allowOverlap="1" behindDoc="0" distB="0" distT="0" distL="114935" distR="114935" hidden="0" layoutInCell="1" locked="0" relativeHeight="0" simplePos="0">
                 <wp:simplePos x="0" y="0"/>
@@ -23651,7 +23621,7 @@
               </wp:anchor>
             </w:drawing>
           </mc:Choice>
-          <mc:Fallback xmlns:sl="http://schemas.openxmlformats.org/schemaLibrary/2006/main" xmlns:a="http://schemas.openxmlformats.org/drawingml/2006/main" xmlns:pic="http://schemas.openxmlformats.org/drawingml/2006/picture" xmlns:c="http://schemas.openxmlformats.org/drawingml/2006/chart" xmlns:lc="http://schemas.openxmlformats.org/drawingml/2006/lockedCanvas" xmlns:dgm="http://schemas.openxmlformats.org/drawingml/2006/diagram">
+          <mc:Fallback xmlns:dgm="http://schemas.openxmlformats.org/drawingml/2006/diagram" xmlns:lc="http://schemas.openxmlformats.org/drawingml/2006/lockedCanvas" xmlns:c="http://schemas.openxmlformats.org/drawingml/2006/chart" xmlns:pic="http://schemas.openxmlformats.org/drawingml/2006/picture" xmlns:a="http://schemas.openxmlformats.org/drawingml/2006/main" xmlns:sl="http://schemas.openxmlformats.org/schemaLibrary/2006/main">
             <w:drawing>
               <wp:anchor allowOverlap="1" behindDoc="0" distB="0" distT="0" distL="114935" distR="114935" hidden="0" layoutInCell="1" locked="0" relativeHeight="0" simplePos="0">
                 <wp:simplePos x="0" y="0"/>
@@ -23745,7 +23715,7 @@
               </wp:anchor>
             </w:drawing>
           </mc:Choice>
-          <mc:Fallback xmlns:sl="http://schemas.openxmlformats.org/schemaLibrary/2006/main" xmlns:a="http://schemas.openxmlformats.org/drawingml/2006/main" xmlns:pic="http://schemas.openxmlformats.org/drawingml/2006/picture" xmlns:c="http://schemas.openxmlformats.org/drawingml/2006/chart" xmlns:lc="http://schemas.openxmlformats.org/drawingml/2006/lockedCanvas" xmlns:dgm="http://schemas.openxmlformats.org/drawingml/2006/diagram">
+          <mc:Fallback xmlns:dgm="http://schemas.openxmlformats.org/drawingml/2006/diagram" xmlns:lc="http://schemas.openxmlformats.org/drawingml/2006/lockedCanvas" xmlns:c="http://schemas.openxmlformats.org/drawingml/2006/chart" xmlns:pic="http://schemas.openxmlformats.org/drawingml/2006/picture" xmlns:a="http://schemas.openxmlformats.org/drawingml/2006/main" xmlns:sl="http://schemas.openxmlformats.org/schemaLibrary/2006/main">
             <w:drawing>
               <wp:anchor allowOverlap="1" behindDoc="0" distB="0" distT="0" distL="114935" distR="114935" hidden="0" layoutInCell="1" locked="0" relativeHeight="0" simplePos="0">
                 <wp:simplePos x="0" y="0"/>
